--- a/B6/B6_Actividad2.docx
+++ b/B6/B6_Actividad2.docx
@@ -2204,93 +2204,20 @@
           <w:color w:val="0000FF"/>
           <w:sz w:val="20"/>
           <w:szCs w:val="20"/>
-          <w:lang w:val="es-ES"/>
-        </w:rPr>
-      </w:pPr>
-      <w:r>
-        <w:rPr>
-          <w:rFonts w:ascii="Courier New" w:hAnsi="Courier New" w:cs="Courier New"/>
-          <w:b/>
-          <w:bCs/>
-          <w:color w:val="0000FF"/>
-          <w:sz w:val="20"/>
-          <w:szCs w:val="20"/>
-          <w:lang w:val="es-ES"/>
+          <w:lang w:val="en-US"/>
+        </w:rPr>
+      </w:pPr>
+      <w:r>
+        <w:rPr>
+          <w:rFonts w:ascii="Courier New" w:hAnsi="Courier New" w:cs="Courier New"/>
+          <w:b/>
+          <w:bCs/>
+          <w:color w:val="0000FF"/>
+          <w:sz w:val="20"/>
+          <w:szCs w:val="20"/>
+          <w:lang w:val="en-US"/>
         </w:rPr>
         <w:t>BEGIN</w:t>
-      </w:r>
-      <w:r>
-        <w:rPr>
-          <w:rFonts w:ascii="Courier New" w:hAnsi="Courier New" w:cs="Courier New"/>
-          <w:b/>
-          <w:bCs/>
-          <w:color w:val="0000FF"/>
-          <w:sz w:val="20"/>
-          <w:szCs w:val="20"/>
-          <w:lang w:val="es-ES"/>
-        </w:rPr>
-        <w:tab/>
-      </w:r>
-      <w:r>
-        <w:rPr>
-          <w:rFonts w:ascii="Courier New" w:hAnsi="Courier New" w:cs="Courier New"/>
-          <w:b/>
-          <w:bCs/>
-          <w:color w:val="0000FF"/>
-          <w:sz w:val="20"/>
-          <w:szCs w:val="20"/>
-          <w:lang w:val="es-ES"/>
-        </w:rPr>
-        <w:tab/>
-      </w:r>
-      <w:r>
-        <w:rPr>
-          <w:rFonts w:ascii="Courier New" w:hAnsi="Courier New" w:cs="Courier New"/>
-          <w:b/>
-          <w:bCs/>
-          <w:color w:val="0000FF"/>
-          <w:sz w:val="20"/>
-          <w:szCs w:val="20"/>
-          <w:lang w:val="es-ES"/>
-        </w:rPr>
-        <w:tab/>
-      </w:r>
-      <w:r>
-        <w:rPr>
-          <w:rFonts w:ascii="Courier New" w:hAnsi="Courier New" w:cs="Courier New"/>
-          <w:b/>
-          <w:bCs/>
-          <w:color w:val="0000FF"/>
-          <w:sz w:val="20"/>
-          <w:szCs w:val="20"/>
-          <w:lang w:val="es-ES"/>
-        </w:rPr>
-        <w:tab/>
-      </w:r>
-      <w:r>
-        <w:rPr>
-          <w:rFonts w:ascii="Courier New" w:hAnsi="Courier New" w:cs="Courier New"/>
-          <w:b/>
-          <w:bCs/>
-          <w:color w:val="0000FF"/>
-          <w:sz w:val="20"/>
-          <w:szCs w:val="20"/>
-          <w:lang w:val="es-ES"/>
-        </w:rPr>
-        <w:tab/>
-        <w:t>no funcio</w:t>
-      </w:r>
-      <w:r>
-        <w:rPr>
-          <w:rFonts w:ascii="Courier New" w:hAnsi="Courier New" w:cs="Courier New"/>
-          <w:b/>
-          <w:bCs/>
-          <w:color w:val="0000FF"/>
-          <w:sz w:val="20"/>
-          <w:szCs w:val="20"/>
-          <w:lang w:val="es-ES"/>
-        </w:rPr>
-        <w:t>na</w:t>
       </w:r>
     </w:p>
     <w:p>
@@ -2306,18 +2233,18 @@
           <w:color w:val="FF00FF"/>
           <w:sz w:val="20"/>
           <w:szCs w:val="20"/>
-          <w:lang w:val="es-ES"/>
-        </w:rPr>
-      </w:pPr>
-      <w:r>
-        <w:rPr>
-          <w:rFonts w:ascii="Courier New" w:hAnsi="Courier New" w:cs="Courier New"/>
-          <w:b/>
-          <w:bCs/>
-          <w:color w:val="0000FF"/>
-          <w:sz w:val="20"/>
-          <w:szCs w:val="20"/>
-          <w:lang w:val="es-ES"/>
+          <w:lang w:val="en-US"/>
+        </w:rPr>
+      </w:pPr>
+      <w:r>
+        <w:rPr>
+          <w:rFonts w:ascii="Courier New" w:hAnsi="Courier New" w:cs="Courier New"/>
+          <w:b/>
+          <w:bCs/>
+          <w:color w:val="0000FF"/>
+          <w:sz w:val="20"/>
+          <w:szCs w:val="20"/>
+          <w:lang w:val="en-US"/>
         </w:rPr>
         <w:t>UPDATE</w:t>
       </w:r>
@@ -2327,20 +2254,22 @@
           <w:color w:val="000000"/>
           <w:sz w:val="20"/>
           <w:szCs w:val="20"/>
-          <w:lang w:val="es-ES"/>
-        </w:rPr>
-        <w:t xml:space="preserve"> </w:t>
-      </w:r>
+          <w:lang w:val="en-US"/>
+        </w:rPr>
+        <w:t xml:space="preserve"> </w:t>
+      </w:r>
+      <w:proofErr w:type="spellStart"/>
       <w:r>
         <w:rPr>
           <w:rFonts w:ascii="Courier New" w:hAnsi="Courier New" w:cs="Courier New"/>
           <w:color w:val="FF00FF"/>
           <w:sz w:val="20"/>
           <w:szCs w:val="20"/>
-          <w:lang w:val="es-ES"/>
+          <w:lang w:val="en-US"/>
         </w:rPr>
         <w:t>concierto</w:t>
       </w:r>
+      <w:proofErr w:type="spellEnd"/>
     </w:p>
     <w:p>
       <w:pPr>
@@ -2384,15 +2313,14 @@
       <w:r>
         <w:rPr>
           <w:rFonts w:ascii="Courier New" w:hAnsi="Courier New" w:cs="Courier New"/>
-          <w:b/>
-          <w:bCs/>
-          <w:color w:val="0000FF"/>
+          <w:color w:val="808000"/>
           <w:sz w:val="20"/>
           <w:szCs w:val="20"/>
           <w:lang w:val="es-ES"/>
         </w:rPr>
-        <w:t>old</w:t>
-      </w:r>
+        <w:t>num_obras</w:t>
+      </w:r>
+      <w:proofErr w:type="spellEnd"/>
       <w:r>
         <w:rPr>
           <w:rFonts w:ascii="Courier New" w:hAnsi="Courier New" w:cs="Courier New"/>
@@ -2401,7 +2329,7 @@
           <w:szCs w:val="20"/>
           <w:lang w:val="es-ES"/>
         </w:rPr>
-        <w:t>.</w:t>
+        <w:t>=</w:t>
       </w:r>
       <w:r>
         <w:rPr>
@@ -2413,7 +2341,6 @@
         </w:rPr>
         <w:t>num_obras</w:t>
       </w:r>
-      <w:proofErr w:type="spellEnd"/>
       <w:r>
         <w:rPr>
           <w:rFonts w:ascii="Courier New" w:hAnsi="Courier New" w:cs="Courier New"/>
@@ -2422,177 +2349,7 @@
           <w:szCs w:val="20"/>
           <w:lang w:val="es-ES"/>
         </w:rPr>
-        <w:t>=</w:t>
-      </w:r>
-      <w:r>
-        <w:rPr>
-          <w:rFonts w:ascii="Courier New" w:hAnsi="Courier New" w:cs="Courier New"/>
-          <w:b/>
-          <w:bCs/>
-          <w:color w:val="0000FF"/>
-          <w:sz w:val="20"/>
-          <w:szCs w:val="20"/>
-          <w:lang w:val="es-ES"/>
-        </w:rPr>
-        <w:t>new</w:t>
-      </w:r>
-      <w:r>
-        <w:rPr>
-          <w:rFonts w:ascii="Courier New" w:hAnsi="Courier New" w:cs="Courier New"/>
-          <w:color w:val="0000FF"/>
-          <w:sz w:val="20"/>
-          <w:szCs w:val="20"/>
-          <w:lang w:val="es-ES"/>
-        </w:rPr>
-        <w:t>.</w:t>
-      </w:r>
-      <w:r>
-        <w:rPr>
-          <w:rFonts w:ascii="Courier New" w:hAnsi="Courier New" w:cs="Courier New"/>
-          <w:color w:val="808000"/>
-          <w:sz w:val="20"/>
-          <w:szCs w:val="20"/>
-          <w:lang w:val="es-ES"/>
-        </w:rPr>
-        <w:t>num_obras</w:t>
-      </w:r>
-      <w:r>
-        <w:rPr>
-          <w:rFonts w:ascii="Courier New" w:hAnsi="Courier New" w:cs="Courier New"/>
-          <w:color w:val="0000FF"/>
-          <w:sz w:val="20"/>
-          <w:szCs w:val="20"/>
-          <w:lang w:val="es-ES"/>
-        </w:rPr>
-        <w:t>-</w:t>
-      </w:r>
-      <w:r>
-        <w:rPr>
-          <w:rFonts w:ascii="Courier New" w:hAnsi="Courier New" w:cs="Courier New"/>
-          <w:color w:val="800080"/>
-          <w:sz w:val="20"/>
-          <w:szCs w:val="20"/>
-          <w:lang w:val="es-ES"/>
-        </w:rPr>
-        <w:t>1</w:t>
-      </w:r>
-      <w:r>
-        <w:rPr>
-          <w:rFonts w:ascii="Courier New" w:hAnsi="Courier New" w:cs="Courier New"/>
-          <w:color w:val="000000"/>
-          <w:sz w:val="20"/>
-          <w:szCs w:val="20"/>
-          <w:lang w:val="es-ES"/>
-        </w:rPr>
-        <w:t xml:space="preserve"> </w:t>
-      </w:r>
-      <w:r>
-        <w:rPr>
-          <w:rFonts w:ascii="Courier New" w:hAnsi="Courier New" w:cs="Courier New"/>
-          <w:b/>
-          <w:bCs/>
-          <w:color w:val="0000FF"/>
-          <w:sz w:val="20"/>
-          <w:szCs w:val="20"/>
-          <w:lang w:val="es-ES"/>
-        </w:rPr>
-        <w:t>and</w:t>
-      </w:r>
-      <w:r>
-        <w:rPr>
-          <w:rFonts w:ascii="Courier New" w:hAnsi="Courier New" w:cs="Courier New"/>
-          <w:color w:val="000000"/>
-          <w:sz w:val="20"/>
-          <w:szCs w:val="20"/>
-          <w:lang w:val="es-ES"/>
-        </w:rPr>
-        <w:t xml:space="preserve"> </w:t>
-      </w:r>
-      <w:proofErr w:type="spellStart"/>
-      <w:r>
-        <w:rPr>
-          <w:rFonts w:ascii="Courier New" w:hAnsi="Courier New" w:cs="Courier New"/>
-          <w:b/>
-          <w:bCs/>
-          <w:color w:val="0000FF"/>
-          <w:sz w:val="20"/>
-          <w:szCs w:val="20"/>
-          <w:lang w:val="es-ES"/>
-        </w:rPr>
-        <w:t>new</w:t>
-      </w:r>
-      <w:r>
-        <w:rPr>
-          <w:rFonts w:ascii="Courier New" w:hAnsi="Courier New" w:cs="Courier New"/>
-          <w:color w:val="0000FF"/>
-          <w:sz w:val="20"/>
-          <w:szCs w:val="20"/>
-          <w:lang w:val="es-ES"/>
-        </w:rPr>
-        <w:t>.</w:t>
-      </w:r>
-      <w:r>
-        <w:rPr>
-          <w:rFonts w:ascii="Courier New" w:hAnsi="Courier New" w:cs="Courier New"/>
-          <w:color w:val="808000"/>
-          <w:sz w:val="20"/>
-          <w:szCs w:val="20"/>
-          <w:lang w:val="es-ES"/>
-        </w:rPr>
-        <w:t>num_obras</w:t>
-      </w:r>
-      <w:proofErr w:type="spellEnd"/>
-      <w:r>
-        <w:rPr>
-          <w:rFonts w:ascii="Courier New" w:hAnsi="Courier New" w:cs="Courier New"/>
-          <w:color w:val="0000FF"/>
-          <w:sz w:val="20"/>
-          <w:szCs w:val="20"/>
-          <w:lang w:val="es-ES"/>
-        </w:rPr>
-        <w:t>=</w:t>
-      </w:r>
-      <w:r>
-        <w:rPr>
-          <w:rFonts w:ascii="Courier New" w:hAnsi="Courier New" w:cs="Courier New"/>
-          <w:b/>
-          <w:bCs/>
-          <w:color w:val="0000FF"/>
-          <w:sz w:val="20"/>
-          <w:szCs w:val="20"/>
-          <w:lang w:val="es-ES"/>
-        </w:rPr>
-        <w:t>old</w:t>
-      </w:r>
-      <w:r>
-        <w:rPr>
-          <w:rFonts w:ascii="Courier New" w:hAnsi="Courier New" w:cs="Courier New"/>
-          <w:color w:val="0000FF"/>
-          <w:sz w:val="20"/>
-          <w:szCs w:val="20"/>
-          <w:lang w:val="es-ES"/>
-        </w:rPr>
-        <w:t>.</w:t>
-      </w:r>
-      <w:r>
-        <w:rPr>
-          <w:rFonts w:ascii="Courier New" w:hAnsi="Courier New" w:cs="Courier New"/>
-          <w:color w:val="808000"/>
-          <w:sz w:val="20"/>
-          <w:szCs w:val="20"/>
-          <w:lang w:val="es-ES"/>
-        </w:rPr>
-        <w:t>num_obras</w:t>
-      </w:r>
-      <w:r>
-        <w:rPr>
-          <w:rFonts w:ascii="Courier New" w:hAnsi="Courier New" w:cs="Courier New"/>
-          <w:color w:val="0000FF"/>
-          <w:sz w:val="20"/>
-          <w:szCs w:val="20"/>
-          <w:lang w:val="es-ES"/>
-        </w:rPr>
-        <w:t>-</w:t>
+        <w:t>+</w:t>
       </w:r>
       <w:r>
         <w:rPr>
@@ -2649,13 +2406,14 @@
       <w:r>
         <w:rPr>
           <w:rFonts w:ascii="Courier New" w:hAnsi="Courier New" w:cs="Courier New"/>
-          <w:color w:val="FF00FF"/>
+          <w:color w:val="808000"/>
           <w:sz w:val="20"/>
           <w:szCs w:val="20"/>
           <w:lang w:val="es-ES"/>
         </w:rPr>
-        <w:t>interpreta</w:t>
-      </w:r>
+        <w:t>id_concierto</w:t>
+      </w:r>
+      <w:proofErr w:type="spellEnd"/>
       <w:r>
         <w:rPr>
           <w:rFonts w:ascii="Courier New" w:hAnsi="Courier New" w:cs="Courier New"/>
@@ -2664,30 +2422,31 @@
           <w:szCs w:val="20"/>
           <w:lang w:val="es-ES"/>
         </w:rPr>
+        <w:t>=</w:t>
+      </w:r>
+      <w:proofErr w:type="spellStart"/>
+      <w:r>
+        <w:rPr>
+          <w:rFonts w:ascii="Courier New" w:hAnsi="Courier New" w:cs="Courier New"/>
+          <w:b/>
+          <w:bCs/>
+          <w:color w:val="0000FF"/>
+          <w:sz w:val="20"/>
+          <w:szCs w:val="20"/>
+          <w:lang w:val="es-ES"/>
+        </w:rPr>
+        <w:t>new</w:t>
+      </w:r>
+      <w:r>
+        <w:rPr>
+          <w:rFonts w:ascii="Courier New" w:hAnsi="Courier New" w:cs="Courier New"/>
+          <w:color w:val="0000FF"/>
+          <w:sz w:val="20"/>
+          <w:szCs w:val="20"/>
+          <w:lang w:val="es-ES"/>
+        </w:rPr>
         <w:t>.</w:t>
       </w:r>
-      <w:r>
-        <w:rPr>
-          <w:rFonts w:ascii="Courier New" w:hAnsi="Courier New" w:cs="Courier New"/>
-          <w:color w:val="808000"/>
-          <w:sz w:val="20"/>
-          <w:szCs w:val="20"/>
-          <w:lang w:val="es-ES"/>
-        </w:rPr>
-        <w:t>id_concierto</w:t>
-      </w:r>
-      <w:proofErr w:type="spellEnd"/>
-      <w:r>
-        <w:rPr>
-          <w:rFonts w:ascii="Courier New" w:hAnsi="Courier New" w:cs="Courier New"/>
-          <w:color w:val="0000FF"/>
-          <w:sz w:val="20"/>
-          <w:szCs w:val="20"/>
-          <w:lang w:val="es-ES"/>
-        </w:rPr>
-        <w:t>=</w:t>
-      </w:r>
-      <w:proofErr w:type="spellStart"/>
       <w:r>
         <w:rPr>
           <w:rFonts w:ascii="Courier New" w:hAnsi="Courier New" w:cs="Courier New"/>
@@ -2720,34 +2479,46 @@
         <w:jc w:val="left"/>
         <w:rPr>
           <w:rFonts w:ascii="Courier New" w:hAnsi="Courier New" w:cs="Courier New"/>
-          <w:color w:val="0000FF"/>
-          <w:sz w:val="20"/>
-          <w:szCs w:val="20"/>
-          <w:lang w:val="en-US"/>
-        </w:rPr>
-      </w:pPr>
-      <w:r>
-        <w:rPr>
-          <w:rFonts w:ascii="Courier New" w:hAnsi="Courier New" w:cs="Courier New"/>
-          <w:b/>
-          <w:bCs/>
-          <w:color w:val="0000FF"/>
-          <w:sz w:val="20"/>
-          <w:szCs w:val="20"/>
-          <w:lang w:val="en-US"/>
-        </w:rPr>
-        <w:t>END/</w:t>
-      </w:r>
-      <w:r>
-        <w:rPr>
-          <w:rFonts w:ascii="Courier New" w:hAnsi="Courier New" w:cs="Courier New"/>
-          <w:color w:val="0000FF"/>
-          <w:sz w:val="20"/>
-          <w:szCs w:val="20"/>
-          <w:lang w:val="en-US"/>
-        </w:rPr>
-        <w:t>/</w:t>
-      </w:r>
+          <w:color w:val="FF00FF"/>
+          <w:sz w:val="20"/>
+          <w:szCs w:val="20"/>
+          <w:lang w:val="en-US"/>
+        </w:rPr>
+      </w:pPr>
+      <w:r>
+        <w:rPr>
+          <w:rFonts w:ascii="Courier New" w:hAnsi="Courier New" w:cs="Courier New"/>
+          <w:b/>
+          <w:bCs/>
+          <w:color w:val="0000FF"/>
+          <w:sz w:val="20"/>
+          <w:szCs w:val="20"/>
+          <w:lang w:val="en-US"/>
+        </w:rPr>
+        <w:t>UPDATE</w:t>
+      </w:r>
+      <w:r>
+        <w:rPr>
+          <w:rFonts w:ascii="Courier New" w:hAnsi="Courier New" w:cs="Courier New"/>
+          <w:color w:val="000000"/>
+          <w:sz w:val="20"/>
+          <w:szCs w:val="20"/>
+          <w:lang w:val="en-US"/>
+        </w:rPr>
+        <w:t xml:space="preserve"> </w:t>
+      </w:r>
+      <w:proofErr w:type="spellStart"/>
+      <w:r>
+        <w:rPr>
+          <w:rFonts w:ascii="Courier New" w:hAnsi="Courier New" w:cs="Courier New"/>
+          <w:color w:val="FF00FF"/>
+          <w:sz w:val="20"/>
+          <w:szCs w:val="20"/>
+          <w:lang w:val="en-US"/>
+        </w:rPr>
+        <w:t>concierto</w:t>
+      </w:r>
+      <w:proofErr w:type="spellEnd"/>
     </w:p>
     <w:p>
       <w:pPr>
@@ -2759,85 +2530,85 @@
         <w:jc w:val="left"/>
         <w:rPr>
           <w:rFonts w:ascii="Courier New" w:hAnsi="Courier New" w:cs="Courier New"/>
-          <w:color w:val="0000FF"/>
-          <w:sz w:val="20"/>
-          <w:szCs w:val="20"/>
-          <w:lang w:val="en-US"/>
-        </w:rPr>
-      </w:pPr>
-      <w:proofErr w:type="gramStart"/>
+          <w:color w:val="800080"/>
+          <w:sz w:val="20"/>
+          <w:szCs w:val="20"/>
+          <w:lang w:val="es-ES"/>
+        </w:rPr>
+      </w:pPr>
+      <w:r>
+        <w:rPr>
+          <w:rFonts w:ascii="Courier New" w:hAnsi="Courier New" w:cs="Courier New"/>
+          <w:b/>
+          <w:bCs/>
+          <w:color w:val="0000FF"/>
+          <w:sz w:val="20"/>
+          <w:szCs w:val="20"/>
+          <w:lang w:val="es-ES"/>
+        </w:rPr>
+        <w:t>set</w:t>
+      </w:r>
+      <w:r>
+        <w:rPr>
+          <w:rFonts w:ascii="Courier New" w:hAnsi="Courier New" w:cs="Courier New"/>
+          <w:color w:val="000000"/>
+          <w:sz w:val="20"/>
+          <w:szCs w:val="20"/>
+          <w:lang w:val="es-ES"/>
+        </w:rPr>
+        <w:t xml:space="preserve"> </w:t>
+      </w:r>
+      <w:proofErr w:type="spellStart"/>
       <w:r>
         <w:rPr>
           <w:rFonts w:ascii="Courier New" w:hAnsi="Courier New" w:cs="Courier New"/>
           <w:color w:val="808000"/>
           <w:sz w:val="20"/>
           <w:szCs w:val="20"/>
-          <w:lang w:val="en-US"/>
-        </w:rPr>
-        <w:t>DELIMITER</w:t>
-      </w:r>
-      <w:r>
-        <w:rPr>
-          <w:rFonts w:ascii="Courier New" w:hAnsi="Courier New" w:cs="Courier New"/>
-          <w:color w:val="000000"/>
-          <w:sz w:val="20"/>
-          <w:szCs w:val="20"/>
-          <w:lang w:val="en-US"/>
-        </w:rPr>
-        <w:t xml:space="preserve"> </w:t>
-      </w:r>
-      <w:r>
-        <w:rPr>
-          <w:rFonts w:ascii="Courier New" w:hAnsi="Courier New" w:cs="Courier New"/>
-          <w:color w:val="0000FF"/>
-          <w:sz w:val="20"/>
-          <w:szCs w:val="20"/>
-          <w:lang w:val="en-US"/>
-        </w:rPr>
-        <w:t>;</w:t>
-      </w:r>
-      <w:proofErr w:type="gramEnd"/>
-    </w:p>
-    <w:p>
-      <w:pPr>
-        <w:pStyle w:val="Prrafodelista"/>
-        <w:rPr>
-          <w:lang w:val="en-US"/>
-        </w:rPr>
-      </w:pPr>
-    </w:p>
-    <w:p>
-      <w:pPr>
-        <w:pStyle w:val="Prrafodelista"/>
-        <w:numPr>
-          <w:ilvl w:val="0"/>
-          <w:numId w:val="11"/>
-        </w:numPr>
-      </w:pPr>
-      <w:r>
-        <w:t xml:space="preserve">Crea un </w:t>
-      </w:r>
-      <w:proofErr w:type="spellStart"/>
-      <w:r>
-        <w:t>trigger</w:t>
+          <w:lang w:val="es-ES"/>
+        </w:rPr>
+        <w:t>num_obras</w:t>
       </w:r>
       <w:proofErr w:type="spellEnd"/>
       <w:r>
-        <w:t xml:space="preserve"> que permita actualizar el número de obras del concierto tras la inserción en interpreta (base de datos </w:t>
-      </w:r>
-      <w:proofErr w:type="spellStart"/>
-      <w:r>
-        <w:t>cursos</w:t>
-      </w:r>
-      <w:r>
-        <w:t>Verano</w:t>
-      </w:r>
-      <w:r>
-        <w:t>Piano</w:t>
-      </w:r>
-      <w:proofErr w:type="spellEnd"/>
-      <w:r>
-        <w:t>).</w:t>
+        <w:rPr>
+          <w:rFonts w:ascii="Courier New" w:hAnsi="Courier New" w:cs="Courier New"/>
+          <w:color w:val="0000FF"/>
+          <w:sz w:val="20"/>
+          <w:szCs w:val="20"/>
+          <w:lang w:val="es-ES"/>
+        </w:rPr>
+        <w:t>=</w:t>
+      </w:r>
+      <w:r>
+        <w:rPr>
+          <w:rFonts w:ascii="Courier New" w:hAnsi="Courier New" w:cs="Courier New"/>
+          <w:color w:val="808000"/>
+          <w:sz w:val="20"/>
+          <w:szCs w:val="20"/>
+          <w:lang w:val="es-ES"/>
+        </w:rPr>
+        <w:t>num_obras</w:t>
+      </w:r>
+      <w:r>
+        <w:rPr>
+          <w:rFonts w:ascii="Courier New" w:hAnsi="Courier New" w:cs="Courier New"/>
+          <w:color w:val="0000FF"/>
+          <w:sz w:val="20"/>
+          <w:szCs w:val="20"/>
+          <w:lang w:val="es-ES"/>
+        </w:rPr>
+        <w:t>-</w:t>
+      </w:r>
+      <w:r>
+        <w:rPr>
+          <w:rFonts w:ascii="Courier New" w:hAnsi="Courier New" w:cs="Courier New"/>
+          <w:color w:val="800080"/>
+          <w:sz w:val="20"/>
+          <w:szCs w:val="20"/>
+          <w:lang w:val="es-ES"/>
+        </w:rPr>
+        <w:t>1</w:t>
       </w:r>
     </w:p>
     <w:p>
@@ -2853,39 +2624,98 @@
           <w:color w:val="0000FF"/>
           <w:sz w:val="20"/>
           <w:szCs w:val="20"/>
-          <w:lang w:val="en-US"/>
-        </w:rPr>
-      </w:pPr>
+          <w:lang w:val="es-ES"/>
+        </w:rPr>
+      </w:pPr>
+      <w:proofErr w:type="spellStart"/>
+      <w:r>
+        <w:rPr>
+          <w:rFonts w:ascii="Courier New" w:hAnsi="Courier New" w:cs="Courier New"/>
+          <w:b/>
+          <w:bCs/>
+          <w:color w:val="0000FF"/>
+          <w:sz w:val="20"/>
+          <w:szCs w:val="20"/>
+          <w:lang w:val="es-ES"/>
+        </w:rPr>
+        <w:t>where</w:t>
+      </w:r>
+      <w:proofErr w:type="spellEnd"/>
+      <w:r>
+        <w:rPr>
+          <w:rFonts w:ascii="Courier New" w:hAnsi="Courier New" w:cs="Courier New"/>
+          <w:color w:val="000000"/>
+          <w:sz w:val="20"/>
+          <w:szCs w:val="20"/>
+          <w:lang w:val="es-ES"/>
+        </w:rPr>
+        <w:t xml:space="preserve"> </w:t>
+      </w:r>
+      <w:proofErr w:type="spellStart"/>
       <w:r>
         <w:rPr>
           <w:rFonts w:ascii="Courier New" w:hAnsi="Courier New" w:cs="Courier New"/>
           <w:color w:val="808000"/>
           <w:sz w:val="20"/>
           <w:szCs w:val="20"/>
-          <w:lang w:val="en-US"/>
-        </w:rPr>
-        <w:lastRenderedPageBreak/>
-        <w:t>DELIMITER</w:t>
-      </w:r>
-      <w:r>
-        <w:rPr>
-          <w:rFonts w:ascii="Courier New" w:hAnsi="Courier New" w:cs="Courier New"/>
-          <w:color w:val="000000"/>
-          <w:sz w:val="20"/>
-          <w:szCs w:val="20"/>
-          <w:lang w:val="en-US"/>
-        </w:rPr>
-        <w:t xml:space="preserve"> /</w:t>
-      </w:r>
-      <w:r>
-        <w:rPr>
-          <w:rFonts w:ascii="Courier New" w:hAnsi="Courier New" w:cs="Courier New"/>
-          <w:color w:val="0000FF"/>
-          <w:sz w:val="20"/>
-          <w:szCs w:val="20"/>
-          <w:lang w:val="en-US"/>
-        </w:rPr>
-        <w:t>/</w:t>
+          <w:lang w:val="es-ES"/>
+        </w:rPr>
+        <w:t>id_concierto</w:t>
+      </w:r>
+      <w:proofErr w:type="spellEnd"/>
+      <w:r>
+        <w:rPr>
+          <w:rFonts w:ascii="Courier New" w:hAnsi="Courier New" w:cs="Courier New"/>
+          <w:color w:val="0000FF"/>
+          <w:sz w:val="20"/>
+          <w:szCs w:val="20"/>
+          <w:lang w:val="es-ES"/>
+        </w:rPr>
+        <w:t>=</w:t>
+      </w:r>
+      <w:proofErr w:type="spellStart"/>
+      <w:r>
+        <w:rPr>
+          <w:rFonts w:ascii="Courier New" w:hAnsi="Courier New" w:cs="Courier New"/>
+          <w:b/>
+          <w:bCs/>
+          <w:color w:val="0000FF"/>
+          <w:sz w:val="20"/>
+          <w:szCs w:val="20"/>
+          <w:lang w:val="es-ES"/>
+        </w:rPr>
+        <w:t>old</w:t>
+      </w:r>
+      <w:r>
+        <w:rPr>
+          <w:rFonts w:ascii="Courier New" w:hAnsi="Courier New" w:cs="Courier New"/>
+          <w:color w:val="0000FF"/>
+          <w:sz w:val="20"/>
+          <w:szCs w:val="20"/>
+          <w:lang w:val="es-ES"/>
+        </w:rPr>
+        <w:t>.</w:t>
+      </w:r>
+      <w:r>
+        <w:rPr>
+          <w:rFonts w:ascii="Courier New" w:hAnsi="Courier New" w:cs="Courier New"/>
+          <w:color w:val="808000"/>
+          <w:sz w:val="20"/>
+          <w:szCs w:val="20"/>
+          <w:lang w:val="es-ES"/>
+        </w:rPr>
+        <w:t>id_concierto</w:t>
+      </w:r>
+      <w:proofErr w:type="spellEnd"/>
+      <w:r>
+        <w:rPr>
+          <w:rFonts w:ascii="Courier New" w:hAnsi="Courier New" w:cs="Courier New"/>
+          <w:color w:val="0000FF"/>
+          <w:sz w:val="20"/>
+          <w:szCs w:val="20"/>
+          <w:lang w:val="es-ES"/>
+        </w:rPr>
+        <w:t>;</w:t>
       </w:r>
     </w:p>
     <w:p>
@@ -2898,68 +2728,34 @@
         <w:jc w:val="left"/>
         <w:rPr>
           <w:rFonts w:ascii="Courier New" w:hAnsi="Courier New" w:cs="Courier New"/>
-          <w:color w:val="808000"/>
-          <w:sz w:val="20"/>
-          <w:szCs w:val="20"/>
-          <w:lang w:val="en-US"/>
-        </w:rPr>
-      </w:pPr>
-      <w:r>
-        <w:rPr>
-          <w:rFonts w:ascii="Courier New" w:hAnsi="Courier New" w:cs="Courier New"/>
-          <w:b/>
-          <w:bCs/>
-          <w:color w:val="0000FF"/>
-          <w:sz w:val="20"/>
-          <w:szCs w:val="20"/>
-          <w:lang w:val="en-US"/>
-        </w:rPr>
-        <w:t>CREATE</w:t>
-      </w:r>
-      <w:r>
-        <w:rPr>
-          <w:rFonts w:ascii="Courier New" w:hAnsi="Courier New" w:cs="Courier New"/>
-          <w:color w:val="000000"/>
-          <w:sz w:val="20"/>
-          <w:szCs w:val="20"/>
-          <w:lang w:val="en-US"/>
-        </w:rPr>
-        <w:t xml:space="preserve"> </w:t>
-      </w:r>
-      <w:r>
-        <w:rPr>
-          <w:rFonts w:ascii="Courier New" w:hAnsi="Courier New" w:cs="Courier New"/>
-          <w:b/>
-          <w:bCs/>
-          <w:color w:val="0000FF"/>
-          <w:sz w:val="20"/>
-          <w:szCs w:val="20"/>
-          <w:lang w:val="en-US"/>
-        </w:rPr>
-        <w:t>TRIGGER</w:t>
-      </w:r>
-      <w:r>
-        <w:rPr>
-          <w:rFonts w:ascii="Courier New" w:hAnsi="Courier New" w:cs="Courier New"/>
-          <w:color w:val="000000"/>
-          <w:sz w:val="20"/>
-          <w:szCs w:val="20"/>
-          <w:lang w:val="en-US"/>
-        </w:rPr>
-        <w:t xml:space="preserve"> </w:t>
-      </w:r>
-      <w:proofErr w:type="spellStart"/>
-      <w:r>
-        <w:rPr>
-          <w:rFonts w:ascii="Courier New" w:hAnsi="Courier New" w:cs="Courier New"/>
-          <w:color w:val="808000"/>
-          <w:sz w:val="20"/>
-          <w:szCs w:val="20"/>
-          <w:lang w:val="en-US"/>
-        </w:rPr>
-        <w:t>interpreta_BI_TRIGGER</w:t>
-      </w:r>
-      <w:proofErr w:type="spellEnd"/>
+          <w:color w:val="0000FF"/>
+          <w:sz w:val="20"/>
+          <w:szCs w:val="20"/>
+          <w:lang w:val="en-US"/>
+        </w:rPr>
+      </w:pPr>
+      <w:r>
+        <w:rPr>
+          <w:rFonts w:ascii="Courier New" w:hAnsi="Courier New" w:cs="Courier New"/>
+          <w:b/>
+          <w:bCs/>
+          <w:color w:val="0000FF"/>
+          <w:sz w:val="20"/>
+          <w:szCs w:val="20"/>
+          <w:lang w:val="en-US"/>
+        </w:rPr>
+        <w:t>END/</w:t>
+      </w:r>
+      <w:r>
+        <w:rPr>
+          <w:rFonts w:ascii="Courier New" w:hAnsi="Courier New" w:cs="Courier New"/>
+          <w:color w:val="0000FF"/>
+          <w:sz w:val="20"/>
+          <w:szCs w:val="20"/>
+          <w:lang w:val="en-US"/>
+        </w:rPr>
+        <w:t>/</w:t>
+      </w:r>
     </w:p>
     <w:p>
       <w:pPr>
@@ -2971,90 +2767,87 @@
         <w:jc w:val="left"/>
         <w:rPr>
           <w:rFonts w:ascii="Courier New" w:hAnsi="Courier New" w:cs="Courier New"/>
-          <w:color w:val="FF00FF"/>
-          <w:sz w:val="20"/>
-          <w:szCs w:val="20"/>
-          <w:lang w:val="en-US"/>
-        </w:rPr>
-      </w:pPr>
-      <w:r>
-        <w:rPr>
-          <w:rFonts w:ascii="Courier New" w:hAnsi="Courier New" w:cs="Courier New"/>
-          <w:b/>
-          <w:bCs/>
-          <w:color w:val="0000FF"/>
-          <w:sz w:val="20"/>
-          <w:szCs w:val="20"/>
-          <w:lang w:val="en-US"/>
-        </w:rPr>
-        <w:t>BEFORE</w:t>
-      </w:r>
-      <w:r>
-        <w:rPr>
-          <w:rFonts w:ascii="Courier New" w:hAnsi="Courier New" w:cs="Courier New"/>
-          <w:color w:val="000000"/>
-          <w:sz w:val="20"/>
-          <w:szCs w:val="20"/>
-          <w:lang w:val="en-US"/>
-        </w:rPr>
-        <w:t xml:space="preserve"> </w:t>
-      </w:r>
-      <w:r>
-        <w:rPr>
-          <w:rFonts w:ascii="Courier New" w:hAnsi="Courier New" w:cs="Courier New"/>
-          <w:b/>
-          <w:bCs/>
-          <w:color w:val="0000FF"/>
-          <w:sz w:val="20"/>
-          <w:szCs w:val="20"/>
-          <w:lang w:val="en-US"/>
-        </w:rPr>
-        <w:t>INSERT</w:t>
-      </w:r>
-      <w:r>
-        <w:rPr>
-          <w:rFonts w:ascii="Courier New" w:hAnsi="Courier New" w:cs="Courier New"/>
-          <w:color w:val="000000"/>
-          <w:sz w:val="20"/>
-          <w:szCs w:val="20"/>
-          <w:lang w:val="en-US"/>
-        </w:rPr>
-        <w:t xml:space="preserve"> </w:t>
-      </w:r>
-      <w:r>
-        <w:rPr>
-          <w:rFonts w:ascii="Courier New" w:hAnsi="Courier New" w:cs="Courier New"/>
-          <w:b/>
-          <w:bCs/>
-          <w:color w:val="0000FF"/>
-          <w:sz w:val="20"/>
-          <w:szCs w:val="20"/>
-          <w:lang w:val="en-US"/>
-        </w:rPr>
-        <w:t>ON</w:t>
-      </w:r>
-      <w:r>
-        <w:rPr>
-          <w:rFonts w:ascii="Courier New" w:hAnsi="Courier New" w:cs="Courier New"/>
-          <w:color w:val="000000"/>
-          <w:sz w:val="20"/>
-          <w:szCs w:val="20"/>
-          <w:lang w:val="en-US"/>
-        </w:rPr>
-        <w:t xml:space="preserve"> </w:t>
+          <w:color w:val="0000FF"/>
+          <w:sz w:val="20"/>
+          <w:szCs w:val="20"/>
+          <w:lang w:val="en-US"/>
+        </w:rPr>
+      </w:pPr>
+      <w:proofErr w:type="gramStart"/>
+      <w:r>
+        <w:rPr>
+          <w:rFonts w:ascii="Courier New" w:hAnsi="Courier New" w:cs="Courier New"/>
+          <w:color w:val="808000"/>
+          <w:sz w:val="20"/>
+          <w:szCs w:val="20"/>
+          <w:lang w:val="en-US"/>
+        </w:rPr>
+        <w:t>DELIMITER</w:t>
+      </w:r>
+      <w:r>
+        <w:rPr>
+          <w:rFonts w:ascii="Courier New" w:hAnsi="Courier New" w:cs="Courier New"/>
+          <w:color w:val="000000"/>
+          <w:sz w:val="20"/>
+          <w:szCs w:val="20"/>
+          <w:lang w:val="en-US"/>
+        </w:rPr>
+        <w:t xml:space="preserve"> </w:t>
+      </w:r>
+      <w:r>
+        <w:rPr>
+          <w:rFonts w:ascii="Courier New" w:hAnsi="Courier New" w:cs="Courier New"/>
+          <w:color w:val="0000FF"/>
+          <w:sz w:val="20"/>
+          <w:szCs w:val="20"/>
+          <w:lang w:val="en-US"/>
+        </w:rPr>
+        <w:t>;</w:t>
+      </w:r>
+      <w:proofErr w:type="gramEnd"/>
+    </w:p>
+    <w:p>
+      <w:pPr>
+        <w:pStyle w:val="Prrafodelista"/>
+        <w:rPr>
+          <w:lang w:val="en-US"/>
+        </w:rPr>
+      </w:pPr>
+    </w:p>
+    <w:p>
+      <w:pPr>
+        <w:pStyle w:val="Prrafodelista"/>
+        <w:numPr>
+          <w:ilvl w:val="0"/>
+          <w:numId w:val="11"/>
+        </w:numPr>
+      </w:pPr>
+      <w:r>
+        <w:lastRenderedPageBreak/>
+        <w:t xml:space="preserve">Crea un </w:t>
       </w:r>
       <w:proofErr w:type="spellStart"/>
       <w:r>
-        <w:rPr>
-          <w:rFonts w:ascii="Courier New" w:hAnsi="Courier New" w:cs="Courier New"/>
-          <w:color w:val="FF00FF"/>
-          <w:sz w:val="20"/>
-          <w:szCs w:val="20"/>
-          <w:lang w:val="en-US"/>
-        </w:rPr>
-        <w:t>interpreta</w:t>
+        <w:t>trigger</w:t>
       </w:r>
       <w:proofErr w:type="spellEnd"/>
+      <w:r>
+        <w:t xml:space="preserve"> que permita actualizar el número de obras del concierto tras la inserción en interpreta (base de datos </w:t>
+      </w:r>
+      <w:proofErr w:type="spellStart"/>
+      <w:r>
+        <w:t>cursos</w:t>
+      </w:r>
+      <w:r>
+        <w:t>Verano</w:t>
+      </w:r>
+      <w:r>
+        <w:t>Piano</w:t>
+      </w:r>
+      <w:proofErr w:type="spellEnd"/>
+      <w:r>
+        <w:t>).</w:t>
+      </w:r>
     </w:p>
     <w:p>
       <w:pPr>
@@ -3066,69 +2859,41 @@
         <w:jc w:val="left"/>
         <w:rPr>
           <w:rFonts w:ascii="Courier New" w:hAnsi="Courier New" w:cs="Courier New"/>
-          <w:b/>
-          <w:bCs/>
-          <w:color w:val="0000FF"/>
-          <w:sz w:val="20"/>
-          <w:szCs w:val="20"/>
-          <w:lang w:val="en-US"/>
-        </w:rPr>
-      </w:pPr>
-      <w:r>
-        <w:rPr>
-          <w:rFonts w:ascii="Courier New" w:hAnsi="Courier New" w:cs="Courier New"/>
-          <w:b/>
-          <w:bCs/>
-          <w:color w:val="0000FF"/>
-          <w:sz w:val="20"/>
-          <w:szCs w:val="20"/>
-          <w:lang w:val="en-US"/>
-        </w:rPr>
-        <w:t>FOR</w:t>
-      </w:r>
-      <w:r>
-        <w:rPr>
-          <w:rFonts w:ascii="Courier New" w:hAnsi="Courier New" w:cs="Courier New"/>
-          <w:color w:val="000000"/>
-          <w:sz w:val="20"/>
-          <w:szCs w:val="20"/>
-          <w:lang w:val="en-US"/>
-        </w:rPr>
-        <w:t xml:space="preserve"> </w:t>
-      </w:r>
-      <w:r>
-        <w:rPr>
-          <w:rFonts w:ascii="Courier New" w:hAnsi="Courier New" w:cs="Courier New"/>
-          <w:b/>
-          <w:bCs/>
-          <w:color w:val="0000FF"/>
-          <w:sz w:val="20"/>
-          <w:szCs w:val="20"/>
-          <w:lang w:val="en-US"/>
-        </w:rPr>
-        <w:t>EACH</w:t>
-      </w:r>
-      <w:r>
-        <w:rPr>
-          <w:rFonts w:ascii="Courier New" w:hAnsi="Courier New" w:cs="Courier New"/>
-          <w:color w:val="000000"/>
-          <w:sz w:val="20"/>
-          <w:szCs w:val="20"/>
-          <w:lang w:val="en-US"/>
-        </w:rPr>
-        <w:t xml:space="preserve"> </w:t>
-      </w:r>
-      <w:r>
-        <w:rPr>
-          <w:rFonts w:ascii="Courier New" w:hAnsi="Courier New" w:cs="Courier New"/>
-          <w:b/>
-          <w:bCs/>
-          <w:color w:val="0000FF"/>
-          <w:sz w:val="20"/>
-          <w:szCs w:val="20"/>
-          <w:lang w:val="en-US"/>
-        </w:rPr>
-        <w:t>ROW</w:t>
+          <w:color w:val="0000FF"/>
+          <w:sz w:val="20"/>
+          <w:szCs w:val="20"/>
+          <w:lang w:val="en-US"/>
+        </w:rPr>
+      </w:pPr>
+      <w:r>
+        <w:rPr>
+          <w:rFonts w:ascii="Courier New" w:hAnsi="Courier New" w:cs="Courier New"/>
+          <w:color w:val="808000"/>
+          <w:sz w:val="20"/>
+          <w:szCs w:val="20"/>
+          <w:lang w:val="en-US"/>
+        </w:rPr>
+        <w:t>DELIMITER</w:t>
+      </w:r>
+      <w:r>
+        <w:rPr>
+          <w:rFonts w:ascii="Courier New" w:hAnsi="Courier New" w:cs="Courier New"/>
+          <w:color w:val="000000"/>
+          <w:sz w:val="20"/>
+          <w:szCs w:val="20"/>
+          <w:lang w:val="en-US"/>
+        </w:rPr>
+        <w:t xml:space="preserve"> /</w:t>
+      </w:r>
+      <w:r>
+        <w:rPr>
+          <w:rFonts w:ascii="Courier New" w:hAnsi="Courier New" w:cs="Courier New"/>
+          <w:color w:val="0000FF"/>
+          <w:sz w:val="20"/>
+          <w:szCs w:val="20"/>
+          <w:lang w:val="en-US"/>
+        </w:rPr>
+        <w:t>/</w:t>
       </w:r>
     </w:p>
     <w:p>
@@ -3141,26 +2906,68 @@
         <w:jc w:val="left"/>
         <w:rPr>
           <w:rFonts w:ascii="Courier New" w:hAnsi="Courier New" w:cs="Courier New"/>
-          <w:b/>
-          <w:bCs/>
-          <w:color w:val="0000FF"/>
-          <w:sz w:val="20"/>
-          <w:szCs w:val="20"/>
-          <w:lang w:val="en-US"/>
-        </w:rPr>
-      </w:pPr>
-      <w:r>
-        <w:rPr>
-          <w:rFonts w:ascii="Courier New" w:hAnsi="Courier New" w:cs="Courier New"/>
-          <w:b/>
-          <w:bCs/>
-          <w:color w:val="0000FF"/>
-          <w:sz w:val="20"/>
-          <w:szCs w:val="20"/>
-          <w:lang w:val="en-US"/>
-        </w:rPr>
-        <w:t>BEGIN</w:t>
-      </w:r>
+          <w:color w:val="808000"/>
+          <w:sz w:val="20"/>
+          <w:szCs w:val="20"/>
+          <w:lang w:val="en-US"/>
+        </w:rPr>
+      </w:pPr>
+      <w:r>
+        <w:rPr>
+          <w:rFonts w:ascii="Courier New" w:hAnsi="Courier New" w:cs="Courier New"/>
+          <w:b/>
+          <w:bCs/>
+          <w:color w:val="0000FF"/>
+          <w:sz w:val="20"/>
+          <w:szCs w:val="20"/>
+          <w:lang w:val="en-US"/>
+        </w:rPr>
+        <w:t>CREATE</w:t>
+      </w:r>
+      <w:r>
+        <w:rPr>
+          <w:rFonts w:ascii="Courier New" w:hAnsi="Courier New" w:cs="Courier New"/>
+          <w:color w:val="000000"/>
+          <w:sz w:val="20"/>
+          <w:szCs w:val="20"/>
+          <w:lang w:val="en-US"/>
+        </w:rPr>
+        <w:t xml:space="preserve"> </w:t>
+      </w:r>
+      <w:r>
+        <w:rPr>
+          <w:rFonts w:ascii="Courier New" w:hAnsi="Courier New" w:cs="Courier New"/>
+          <w:b/>
+          <w:bCs/>
+          <w:color w:val="0000FF"/>
+          <w:sz w:val="20"/>
+          <w:szCs w:val="20"/>
+          <w:lang w:val="en-US"/>
+        </w:rPr>
+        <w:t>TRIGGER</w:t>
+      </w:r>
+      <w:r>
+        <w:rPr>
+          <w:rFonts w:ascii="Courier New" w:hAnsi="Courier New" w:cs="Courier New"/>
+          <w:color w:val="000000"/>
+          <w:sz w:val="20"/>
+          <w:szCs w:val="20"/>
+          <w:lang w:val="en-US"/>
+        </w:rPr>
+        <w:t xml:space="preserve"> </w:t>
+      </w:r>
+      <w:proofErr w:type="spellStart"/>
+      <w:r>
+        <w:rPr>
+          <w:rFonts w:ascii="Courier New" w:hAnsi="Courier New" w:cs="Courier New"/>
+          <w:color w:val="808000"/>
+          <w:sz w:val="20"/>
+          <w:szCs w:val="20"/>
+          <w:lang w:val="en-US"/>
+        </w:rPr>
+        <w:t>interpreta_BI_TRIGGER</w:t>
+      </w:r>
+      <w:proofErr w:type="spellEnd"/>
     </w:p>
     <w:p>
       <w:pPr>
@@ -3188,7 +2995,51 @@
           <w:szCs w:val="20"/>
           <w:lang w:val="en-US"/>
         </w:rPr>
-        <w:t>UPDATE</w:t>
+        <w:t>BEFORE</w:t>
+      </w:r>
+      <w:r>
+        <w:rPr>
+          <w:rFonts w:ascii="Courier New" w:hAnsi="Courier New" w:cs="Courier New"/>
+          <w:color w:val="000000"/>
+          <w:sz w:val="20"/>
+          <w:szCs w:val="20"/>
+          <w:lang w:val="en-US"/>
+        </w:rPr>
+        <w:t xml:space="preserve"> </w:t>
+      </w:r>
+      <w:r>
+        <w:rPr>
+          <w:rFonts w:ascii="Courier New" w:hAnsi="Courier New" w:cs="Courier New"/>
+          <w:b/>
+          <w:bCs/>
+          <w:color w:val="0000FF"/>
+          <w:sz w:val="20"/>
+          <w:szCs w:val="20"/>
+          <w:lang w:val="en-US"/>
+        </w:rPr>
+        <w:t>INSERT</w:t>
+      </w:r>
+      <w:r>
+        <w:rPr>
+          <w:rFonts w:ascii="Courier New" w:hAnsi="Courier New" w:cs="Courier New"/>
+          <w:color w:val="000000"/>
+          <w:sz w:val="20"/>
+          <w:szCs w:val="20"/>
+          <w:lang w:val="en-US"/>
+        </w:rPr>
+        <w:t xml:space="preserve"> </w:t>
+      </w:r>
+      <w:r>
+        <w:rPr>
+          <w:rFonts w:ascii="Courier New" w:hAnsi="Courier New" w:cs="Courier New"/>
+          <w:b/>
+          <w:bCs/>
+          <w:color w:val="0000FF"/>
+          <w:sz w:val="20"/>
+          <w:szCs w:val="20"/>
+          <w:lang w:val="en-US"/>
+        </w:rPr>
+        <w:t>ON</w:t>
       </w:r>
       <w:r>
         <w:rPr>
@@ -3209,7 +3060,7 @@
           <w:szCs w:val="20"/>
           <w:lang w:val="en-US"/>
         </w:rPr>
-        <w:t>concierto</w:t>
+        <w:t>interpreta</w:t>
       </w:r>
       <w:proofErr w:type="spellEnd"/>
     </w:p>
@@ -3223,85 +3074,69 @@
         <w:jc w:val="left"/>
         <w:rPr>
           <w:rFonts w:ascii="Courier New" w:hAnsi="Courier New" w:cs="Courier New"/>
-          <w:color w:val="800080"/>
-          <w:sz w:val="20"/>
-          <w:szCs w:val="20"/>
-          <w:lang w:val="es-ES"/>
-        </w:rPr>
-      </w:pPr>
-      <w:r>
-        <w:rPr>
-          <w:rFonts w:ascii="Courier New" w:hAnsi="Courier New" w:cs="Courier New"/>
-          <w:b/>
-          <w:bCs/>
-          <w:color w:val="0000FF"/>
-          <w:sz w:val="20"/>
-          <w:szCs w:val="20"/>
-          <w:lang w:val="es-ES"/>
-        </w:rPr>
-        <w:t>set</w:t>
-      </w:r>
-      <w:r>
-        <w:rPr>
-          <w:rFonts w:ascii="Courier New" w:hAnsi="Courier New" w:cs="Courier New"/>
-          <w:color w:val="000000"/>
-          <w:sz w:val="20"/>
-          <w:szCs w:val="20"/>
-          <w:lang w:val="es-ES"/>
-        </w:rPr>
-        <w:t xml:space="preserve"> </w:t>
-      </w:r>
-      <w:proofErr w:type="spellStart"/>
-      <w:r>
-        <w:rPr>
-          <w:rFonts w:ascii="Courier New" w:hAnsi="Courier New" w:cs="Courier New"/>
-          <w:color w:val="808000"/>
-          <w:sz w:val="20"/>
-          <w:szCs w:val="20"/>
-          <w:lang w:val="es-ES"/>
-        </w:rPr>
-        <w:t>num_obras</w:t>
-      </w:r>
-      <w:proofErr w:type="spellEnd"/>
-      <w:r>
-        <w:rPr>
-          <w:rFonts w:ascii="Courier New" w:hAnsi="Courier New" w:cs="Courier New"/>
-          <w:color w:val="0000FF"/>
-          <w:sz w:val="20"/>
-          <w:szCs w:val="20"/>
-          <w:lang w:val="es-ES"/>
-        </w:rPr>
-        <w:t>=</w:t>
-      </w:r>
-      <w:r>
-        <w:rPr>
-          <w:rFonts w:ascii="Courier New" w:hAnsi="Courier New" w:cs="Courier New"/>
-          <w:color w:val="808000"/>
-          <w:sz w:val="20"/>
-          <w:szCs w:val="20"/>
-          <w:lang w:val="es-ES"/>
-        </w:rPr>
-        <w:t>num_obras</w:t>
-      </w:r>
-      <w:r>
-        <w:rPr>
-          <w:rFonts w:ascii="Courier New" w:hAnsi="Courier New" w:cs="Courier New"/>
-          <w:color w:val="0000FF"/>
-          <w:sz w:val="20"/>
-          <w:szCs w:val="20"/>
-          <w:lang w:val="es-ES"/>
-        </w:rPr>
-        <w:t>+</w:t>
-      </w:r>
-      <w:r>
-        <w:rPr>
-          <w:rFonts w:ascii="Courier New" w:hAnsi="Courier New" w:cs="Courier New"/>
-          <w:color w:val="800080"/>
-          <w:sz w:val="20"/>
-          <w:szCs w:val="20"/>
-          <w:lang w:val="es-ES"/>
-        </w:rPr>
-        <w:t>1</w:t>
+          <w:b/>
+          <w:bCs/>
+          <w:color w:val="0000FF"/>
+          <w:sz w:val="20"/>
+          <w:szCs w:val="20"/>
+          <w:lang w:val="en-US"/>
+        </w:rPr>
+      </w:pPr>
+      <w:r>
+        <w:rPr>
+          <w:rFonts w:ascii="Courier New" w:hAnsi="Courier New" w:cs="Courier New"/>
+          <w:b/>
+          <w:bCs/>
+          <w:color w:val="0000FF"/>
+          <w:sz w:val="20"/>
+          <w:szCs w:val="20"/>
+          <w:lang w:val="en-US"/>
+        </w:rPr>
+        <w:t>FOR</w:t>
+      </w:r>
+      <w:r>
+        <w:rPr>
+          <w:rFonts w:ascii="Courier New" w:hAnsi="Courier New" w:cs="Courier New"/>
+          <w:color w:val="000000"/>
+          <w:sz w:val="20"/>
+          <w:szCs w:val="20"/>
+          <w:lang w:val="en-US"/>
+        </w:rPr>
+        <w:t xml:space="preserve"> </w:t>
+      </w:r>
+      <w:r>
+        <w:rPr>
+          <w:rFonts w:ascii="Courier New" w:hAnsi="Courier New" w:cs="Courier New"/>
+          <w:b/>
+          <w:bCs/>
+          <w:color w:val="0000FF"/>
+          <w:sz w:val="20"/>
+          <w:szCs w:val="20"/>
+          <w:lang w:val="en-US"/>
+        </w:rPr>
+        <w:t>EACH</w:t>
+      </w:r>
+      <w:r>
+        <w:rPr>
+          <w:rFonts w:ascii="Courier New" w:hAnsi="Courier New" w:cs="Courier New"/>
+          <w:color w:val="000000"/>
+          <w:sz w:val="20"/>
+          <w:szCs w:val="20"/>
+          <w:lang w:val="en-US"/>
+        </w:rPr>
+        <w:t xml:space="preserve"> </w:t>
+      </w:r>
+      <w:r>
+        <w:rPr>
+          <w:rFonts w:ascii="Courier New" w:hAnsi="Courier New" w:cs="Courier New"/>
+          <w:b/>
+          <w:bCs/>
+          <w:color w:val="0000FF"/>
+          <w:sz w:val="20"/>
+          <w:szCs w:val="20"/>
+          <w:lang w:val="en-US"/>
+        </w:rPr>
+        <w:t>ROW</w:t>
       </w:r>
     </w:p>
     <w:p>
@@ -3314,99 +3149,25 @@
         <w:jc w:val="left"/>
         <w:rPr>
           <w:rFonts w:ascii="Courier New" w:hAnsi="Courier New" w:cs="Courier New"/>
-          <w:color w:val="0000FF"/>
-          <w:sz w:val="20"/>
-          <w:szCs w:val="20"/>
-          <w:lang w:val="es-ES"/>
-        </w:rPr>
-      </w:pPr>
-      <w:proofErr w:type="spellStart"/>
-      <w:r>
-        <w:rPr>
-          <w:rFonts w:ascii="Courier New" w:hAnsi="Courier New" w:cs="Courier New"/>
-          <w:b/>
-          <w:bCs/>
-          <w:color w:val="0000FF"/>
-          <w:sz w:val="20"/>
-          <w:szCs w:val="20"/>
-          <w:lang w:val="es-ES"/>
-        </w:rPr>
-        <w:t>where</w:t>
-      </w:r>
-      <w:proofErr w:type="spellEnd"/>
-      <w:r>
-        <w:rPr>
-          <w:rFonts w:ascii="Courier New" w:hAnsi="Courier New" w:cs="Courier New"/>
-          <w:color w:val="000000"/>
-          <w:sz w:val="20"/>
-          <w:szCs w:val="20"/>
-          <w:lang w:val="es-ES"/>
-        </w:rPr>
-        <w:t xml:space="preserve"> </w:t>
-      </w:r>
-      <w:proofErr w:type="spellStart"/>
-      <w:r>
-        <w:rPr>
-          <w:rFonts w:ascii="Courier New" w:hAnsi="Courier New" w:cs="Courier New"/>
-          <w:color w:val="FF00FF"/>
-          <w:sz w:val="20"/>
-          <w:szCs w:val="20"/>
-          <w:lang w:val="es-ES"/>
-        </w:rPr>
-        <w:t>interpreta</w:t>
-      </w:r>
-      <w:r>
-        <w:rPr>
-          <w:rFonts w:ascii="Courier New" w:hAnsi="Courier New" w:cs="Courier New"/>
-          <w:color w:val="0000FF"/>
-          <w:sz w:val="20"/>
-          <w:szCs w:val="20"/>
-          <w:lang w:val="es-ES"/>
-        </w:rPr>
-        <w:t>.</w:t>
-      </w:r>
-      <w:r>
-        <w:rPr>
-          <w:rFonts w:ascii="Courier New" w:hAnsi="Courier New" w:cs="Courier New"/>
-          <w:color w:val="808000"/>
-          <w:sz w:val="20"/>
-          <w:szCs w:val="20"/>
-          <w:lang w:val="es-ES"/>
-        </w:rPr>
-        <w:t>id_concierto</w:t>
-      </w:r>
-      <w:proofErr w:type="spellEnd"/>
-      <w:r>
-        <w:rPr>
-          <w:rFonts w:ascii="Courier New" w:hAnsi="Courier New" w:cs="Courier New"/>
-          <w:color w:val="0000FF"/>
-          <w:sz w:val="20"/>
-          <w:szCs w:val="20"/>
-          <w:lang w:val="es-ES"/>
-        </w:rPr>
-        <w:t>=</w:t>
-      </w:r>
-      <w:proofErr w:type="spellStart"/>
-      <w:r>
-        <w:rPr>
-          <w:rFonts w:ascii="Courier New" w:hAnsi="Courier New" w:cs="Courier New"/>
-          <w:color w:val="808000"/>
-          <w:sz w:val="20"/>
-          <w:szCs w:val="20"/>
-          <w:lang w:val="es-ES"/>
-        </w:rPr>
-        <w:t>id_concierto</w:t>
-      </w:r>
-      <w:proofErr w:type="spellEnd"/>
-      <w:r>
-        <w:rPr>
-          <w:rFonts w:ascii="Courier New" w:hAnsi="Courier New" w:cs="Courier New"/>
-          <w:color w:val="0000FF"/>
-          <w:sz w:val="20"/>
-          <w:szCs w:val="20"/>
-          <w:lang w:val="es-ES"/>
-        </w:rPr>
-        <w:t>;</w:t>
+          <w:b/>
+          <w:bCs/>
+          <w:color w:val="0000FF"/>
+          <w:sz w:val="20"/>
+          <w:szCs w:val="20"/>
+          <w:lang w:val="en-US"/>
+        </w:rPr>
+      </w:pPr>
+      <w:r>
+        <w:rPr>
+          <w:rFonts w:ascii="Courier New" w:hAnsi="Courier New" w:cs="Courier New"/>
+          <w:b/>
+          <w:bCs/>
+          <w:color w:val="0000FF"/>
+          <w:sz w:val="20"/>
+          <w:szCs w:val="20"/>
+          <w:lang w:val="en-US"/>
+        </w:rPr>
+        <w:t>BEGIN</w:t>
       </w:r>
     </w:p>
     <w:p>
@@ -3419,34 +3180,46 @@
         <w:jc w:val="left"/>
         <w:rPr>
           <w:rFonts w:ascii="Courier New" w:hAnsi="Courier New" w:cs="Courier New"/>
-          <w:color w:val="0000FF"/>
-          <w:sz w:val="20"/>
-          <w:szCs w:val="20"/>
-          <w:lang w:val="en-US"/>
-        </w:rPr>
-      </w:pPr>
-      <w:r>
-        <w:rPr>
-          <w:rFonts w:ascii="Courier New" w:hAnsi="Courier New" w:cs="Courier New"/>
-          <w:b/>
-          <w:bCs/>
-          <w:color w:val="0000FF"/>
-          <w:sz w:val="20"/>
-          <w:szCs w:val="20"/>
-          <w:lang w:val="en-US"/>
-        </w:rPr>
-        <w:t>END/</w:t>
-      </w:r>
-      <w:r>
-        <w:rPr>
-          <w:rFonts w:ascii="Courier New" w:hAnsi="Courier New" w:cs="Courier New"/>
-          <w:color w:val="0000FF"/>
-          <w:sz w:val="20"/>
-          <w:szCs w:val="20"/>
-          <w:lang w:val="en-US"/>
-        </w:rPr>
-        <w:t>/</w:t>
-      </w:r>
+          <w:color w:val="FF00FF"/>
+          <w:sz w:val="20"/>
+          <w:szCs w:val="20"/>
+          <w:lang w:val="en-US"/>
+        </w:rPr>
+      </w:pPr>
+      <w:r>
+        <w:rPr>
+          <w:rFonts w:ascii="Courier New" w:hAnsi="Courier New" w:cs="Courier New"/>
+          <w:b/>
+          <w:bCs/>
+          <w:color w:val="0000FF"/>
+          <w:sz w:val="20"/>
+          <w:szCs w:val="20"/>
+          <w:lang w:val="en-US"/>
+        </w:rPr>
+        <w:t>UPDATE</w:t>
+      </w:r>
+      <w:r>
+        <w:rPr>
+          <w:rFonts w:ascii="Courier New" w:hAnsi="Courier New" w:cs="Courier New"/>
+          <w:color w:val="000000"/>
+          <w:sz w:val="20"/>
+          <w:szCs w:val="20"/>
+          <w:lang w:val="en-US"/>
+        </w:rPr>
+        <w:t xml:space="preserve"> </w:t>
+      </w:r>
+      <w:proofErr w:type="spellStart"/>
+      <w:r>
+        <w:rPr>
+          <w:rFonts w:ascii="Courier New" w:hAnsi="Courier New" w:cs="Courier New"/>
+          <w:color w:val="FF00FF"/>
+          <w:sz w:val="20"/>
+          <w:szCs w:val="20"/>
+          <w:lang w:val="en-US"/>
+        </w:rPr>
+        <w:t>concierto</w:t>
+      </w:r>
+      <w:proofErr w:type="spellEnd"/>
     </w:p>
     <w:p>
       <w:pPr>
@@ -3458,33 +3231,181 @@
         <w:jc w:val="left"/>
         <w:rPr>
           <w:rFonts w:ascii="Courier New" w:hAnsi="Courier New" w:cs="Courier New"/>
-          <w:color w:val="0000FF"/>
-          <w:sz w:val="20"/>
-          <w:szCs w:val="20"/>
-          <w:lang w:val="en-US"/>
-        </w:rPr>
-      </w:pPr>
-      <w:proofErr w:type="gramStart"/>
+          <w:color w:val="800080"/>
+          <w:sz w:val="20"/>
+          <w:szCs w:val="20"/>
+          <w:lang w:val="es-ES"/>
+        </w:rPr>
+      </w:pPr>
+      <w:r>
+        <w:rPr>
+          <w:rFonts w:ascii="Courier New" w:hAnsi="Courier New" w:cs="Courier New"/>
+          <w:b/>
+          <w:bCs/>
+          <w:color w:val="0000FF"/>
+          <w:sz w:val="20"/>
+          <w:szCs w:val="20"/>
+          <w:lang w:val="es-ES"/>
+        </w:rPr>
+        <w:t>set</w:t>
+      </w:r>
+      <w:r>
+        <w:rPr>
+          <w:rFonts w:ascii="Courier New" w:hAnsi="Courier New" w:cs="Courier New"/>
+          <w:color w:val="000000"/>
+          <w:sz w:val="20"/>
+          <w:szCs w:val="20"/>
+          <w:lang w:val="es-ES"/>
+        </w:rPr>
+        <w:t xml:space="preserve"> </w:t>
+      </w:r>
+      <w:proofErr w:type="spellStart"/>
       <w:r>
         <w:rPr>
           <w:rFonts w:ascii="Courier New" w:hAnsi="Courier New" w:cs="Courier New"/>
           <w:color w:val="808000"/>
           <w:sz w:val="20"/>
           <w:szCs w:val="20"/>
-          <w:lang w:val="en-US"/>
-        </w:rPr>
-        <w:t>DELIMITER</w:t>
-      </w:r>
-      <w:r>
-        <w:rPr>
-          <w:rFonts w:ascii="Courier New" w:hAnsi="Courier New" w:cs="Courier New"/>
-          <w:color w:val="000000"/>
-          <w:sz w:val="20"/>
-          <w:szCs w:val="20"/>
-          <w:lang w:val="en-US"/>
-        </w:rPr>
-        <w:t xml:space="preserve"> </w:t>
-      </w:r>
+          <w:lang w:val="es-ES"/>
+        </w:rPr>
+        <w:t>num_obras</w:t>
+      </w:r>
+      <w:proofErr w:type="spellEnd"/>
+      <w:r>
+        <w:rPr>
+          <w:rFonts w:ascii="Courier New" w:hAnsi="Courier New" w:cs="Courier New"/>
+          <w:color w:val="0000FF"/>
+          <w:sz w:val="20"/>
+          <w:szCs w:val="20"/>
+          <w:lang w:val="es-ES"/>
+        </w:rPr>
+        <w:t>=</w:t>
+      </w:r>
+      <w:r>
+        <w:rPr>
+          <w:rFonts w:ascii="Courier New" w:hAnsi="Courier New" w:cs="Courier New"/>
+          <w:color w:val="808000"/>
+          <w:sz w:val="20"/>
+          <w:szCs w:val="20"/>
+          <w:lang w:val="es-ES"/>
+        </w:rPr>
+        <w:t>num_obras</w:t>
+      </w:r>
+      <w:r>
+        <w:rPr>
+          <w:rFonts w:ascii="Courier New" w:hAnsi="Courier New" w:cs="Courier New"/>
+          <w:color w:val="0000FF"/>
+          <w:sz w:val="20"/>
+          <w:szCs w:val="20"/>
+          <w:lang w:val="es-ES"/>
+        </w:rPr>
+        <w:t>+</w:t>
+      </w:r>
+      <w:r>
+        <w:rPr>
+          <w:rFonts w:ascii="Courier New" w:hAnsi="Courier New" w:cs="Courier New"/>
+          <w:color w:val="800080"/>
+          <w:sz w:val="20"/>
+          <w:szCs w:val="20"/>
+          <w:lang w:val="es-ES"/>
+        </w:rPr>
+        <w:t>1</w:t>
+      </w:r>
+    </w:p>
+    <w:p>
+      <w:pPr>
+        <w:autoSpaceDE w:val="0"/>
+        <w:autoSpaceDN w:val="0"/>
+        <w:adjustRightInd w:val="0"/>
+        <w:spacing w:line="240" w:lineRule="auto"/>
+        <w:ind w:firstLine="709"/>
+        <w:jc w:val="left"/>
+        <w:rPr>
+          <w:rFonts w:ascii="Courier New" w:hAnsi="Courier New" w:cs="Courier New"/>
+          <w:color w:val="0000FF"/>
+          <w:sz w:val="20"/>
+          <w:szCs w:val="20"/>
+          <w:lang w:val="en-US"/>
+        </w:rPr>
+      </w:pPr>
+      <w:r>
+        <w:rPr>
+          <w:rFonts w:ascii="Courier New" w:hAnsi="Courier New" w:cs="Courier New"/>
+          <w:b/>
+          <w:bCs/>
+          <w:color w:val="0000FF"/>
+          <w:sz w:val="20"/>
+          <w:szCs w:val="20"/>
+          <w:lang w:val="en-US"/>
+        </w:rPr>
+        <w:t>where</w:t>
+      </w:r>
+      <w:r>
+        <w:rPr>
+          <w:rFonts w:ascii="Courier New" w:hAnsi="Courier New" w:cs="Courier New"/>
+          <w:color w:val="000000"/>
+          <w:sz w:val="20"/>
+          <w:szCs w:val="20"/>
+          <w:lang w:val="en-US"/>
+        </w:rPr>
+        <w:t xml:space="preserve"> </w:t>
+      </w:r>
+      <w:proofErr w:type="spellStart"/>
+      <w:r>
+        <w:rPr>
+          <w:rFonts w:ascii="Courier New" w:hAnsi="Courier New" w:cs="Courier New"/>
+          <w:color w:val="808000"/>
+          <w:sz w:val="20"/>
+          <w:szCs w:val="20"/>
+          <w:lang w:val="en-US"/>
+        </w:rPr>
+        <w:t>id_concierto</w:t>
+      </w:r>
+      <w:proofErr w:type="spellEnd"/>
+      <w:r>
+        <w:rPr>
+          <w:rFonts w:ascii="Courier New" w:hAnsi="Courier New" w:cs="Courier New"/>
+          <w:color w:val="0000FF"/>
+          <w:sz w:val="20"/>
+          <w:szCs w:val="20"/>
+          <w:lang w:val="en-US"/>
+        </w:rPr>
+        <w:t>=</w:t>
+      </w:r>
+      <w:proofErr w:type="spellStart"/>
+      <w:r>
+        <w:rPr>
+          <w:rFonts w:ascii="Courier New" w:hAnsi="Courier New" w:cs="Courier New"/>
+          <w:b/>
+          <w:bCs/>
+          <w:color w:val="0000FF"/>
+          <w:sz w:val="20"/>
+          <w:szCs w:val="20"/>
+          <w:lang w:val="en-US"/>
+        </w:rPr>
+        <w:t>new</w:t>
+      </w:r>
+      <w:r>
+        <w:rPr>
+          <w:rFonts w:ascii="Courier New" w:hAnsi="Courier New" w:cs="Courier New"/>
+          <w:color w:val="0000FF"/>
+          <w:sz w:val="20"/>
+          <w:szCs w:val="20"/>
+          <w:lang w:val="en-US"/>
+        </w:rPr>
+        <w:t>.</w:t>
+      </w:r>
+      <w:r>
+        <w:rPr>
+          <w:rFonts w:ascii="Courier New" w:hAnsi="Courier New" w:cs="Courier New"/>
+          <w:color w:val="808000"/>
+          <w:sz w:val="20"/>
+          <w:szCs w:val="20"/>
+          <w:lang w:val="en-US"/>
+        </w:rPr>
+        <w:t>id_concierto</w:t>
+      </w:r>
+      <w:proofErr w:type="spellEnd"/>
       <w:r>
         <w:rPr>
           <w:rFonts w:ascii="Courier New" w:hAnsi="Courier New" w:cs="Courier New"/>
@@ -3494,32 +3415,6 @@
           <w:lang w:val="en-US"/>
         </w:rPr>
         <w:t>;</w:t>
-      </w:r>
-      <w:proofErr w:type="gramEnd"/>
-    </w:p>
-    <w:p>
-      <w:pPr>
-        <w:pStyle w:val="Prrafodelista"/>
-      </w:pPr>
-    </w:p>
-    <w:p>
-      <w:pPr>
-        <w:pStyle w:val="Prrafodelista"/>
-        <w:numPr>
-          <w:ilvl w:val="0"/>
-          <w:numId w:val="11"/>
-        </w:numPr>
-      </w:pPr>
-      <w:r>
-        <w:t>Diseña un disparador (</w:t>
-      </w:r>
-      <w:proofErr w:type="spellStart"/>
-      <w:r>
-        <w:t>trigger</w:t>
-      </w:r>
-      <w:proofErr w:type="spellEnd"/>
-      <w:r>
-        <w:t>) para actualizar el número de pilotos ante una inserción en la relación participa (base de datos campeonato).</w:t>
       </w:r>
     </w:p>
     <w:p>
@@ -3541,22 +3436,14 @@
       <w:r>
         <w:rPr>
           <w:rFonts w:ascii="Courier New" w:hAnsi="Courier New" w:cs="Courier New"/>
-          <w:color w:val="808000"/>
-          <w:sz w:val="20"/>
-          <w:szCs w:val="20"/>
-          <w:lang w:val="en-US"/>
-        </w:rPr>
-        <w:t>DELIMITER</w:t>
-      </w:r>
-      <w:r>
-        <w:rPr>
-          <w:rFonts w:ascii="Courier New" w:hAnsi="Courier New" w:cs="Courier New"/>
-          <w:color w:val="000000"/>
-          <w:sz w:val="20"/>
-          <w:szCs w:val="20"/>
-          <w:lang w:val="en-US"/>
-        </w:rPr>
-        <w:t xml:space="preserve"> /</w:t>
+          <w:b/>
+          <w:bCs/>
+          <w:color w:val="0000FF"/>
+          <w:sz w:val="20"/>
+          <w:szCs w:val="20"/>
+          <w:lang w:val="en-US"/>
+        </w:rPr>
+        <w:t>END/</w:t>
       </w:r>
       <w:r>
         <w:rPr>
@@ -3579,68 +3466,69 @@
         <w:jc w:val="left"/>
         <w:rPr>
           <w:rFonts w:ascii="Courier New" w:hAnsi="Courier New" w:cs="Courier New"/>
+          <w:color w:val="0000FF"/>
+          <w:sz w:val="20"/>
+          <w:szCs w:val="20"/>
+          <w:lang w:val="en-US"/>
+        </w:rPr>
+      </w:pPr>
+      <w:proofErr w:type="gramStart"/>
+      <w:r>
+        <w:rPr>
+          <w:rFonts w:ascii="Courier New" w:hAnsi="Courier New" w:cs="Courier New"/>
           <w:color w:val="808000"/>
           <w:sz w:val="20"/>
           <w:szCs w:val="20"/>
           <w:lang w:val="en-US"/>
         </w:rPr>
-      </w:pPr>
-      <w:r>
-        <w:rPr>
-          <w:rFonts w:ascii="Courier New" w:hAnsi="Courier New" w:cs="Courier New"/>
-          <w:b/>
-          <w:bCs/>
-          <w:color w:val="0000FF"/>
-          <w:sz w:val="20"/>
-          <w:szCs w:val="20"/>
-          <w:lang w:val="en-US"/>
-        </w:rPr>
-        <w:t>CREATE</w:t>
-      </w:r>
-      <w:r>
-        <w:rPr>
-          <w:rFonts w:ascii="Courier New" w:hAnsi="Courier New" w:cs="Courier New"/>
-          <w:color w:val="000000"/>
-          <w:sz w:val="20"/>
-          <w:szCs w:val="20"/>
-          <w:lang w:val="en-US"/>
-        </w:rPr>
-        <w:t xml:space="preserve"> </w:t>
-      </w:r>
-      <w:r>
-        <w:rPr>
-          <w:rFonts w:ascii="Courier New" w:hAnsi="Courier New" w:cs="Courier New"/>
-          <w:b/>
-          <w:bCs/>
-          <w:color w:val="0000FF"/>
-          <w:sz w:val="20"/>
-          <w:szCs w:val="20"/>
-          <w:lang w:val="en-US"/>
-        </w:rPr>
-        <w:t>TRIGGER</w:t>
-      </w:r>
-      <w:r>
-        <w:rPr>
-          <w:rFonts w:ascii="Courier New" w:hAnsi="Courier New" w:cs="Courier New"/>
-          <w:color w:val="000000"/>
-          <w:sz w:val="20"/>
-          <w:szCs w:val="20"/>
-          <w:lang w:val="en-US"/>
-        </w:rPr>
-        <w:t xml:space="preserve"> </w:t>
+        <w:t>DELIMITER</w:t>
+      </w:r>
+      <w:r>
+        <w:rPr>
+          <w:rFonts w:ascii="Courier New" w:hAnsi="Courier New" w:cs="Courier New"/>
+          <w:color w:val="000000"/>
+          <w:sz w:val="20"/>
+          <w:szCs w:val="20"/>
+          <w:lang w:val="en-US"/>
+        </w:rPr>
+        <w:t xml:space="preserve"> </w:t>
+      </w:r>
+      <w:r>
+        <w:rPr>
+          <w:rFonts w:ascii="Courier New" w:hAnsi="Courier New" w:cs="Courier New"/>
+          <w:color w:val="0000FF"/>
+          <w:sz w:val="20"/>
+          <w:szCs w:val="20"/>
+          <w:lang w:val="en-US"/>
+        </w:rPr>
+        <w:t>;</w:t>
+      </w:r>
+      <w:proofErr w:type="gramEnd"/>
+    </w:p>
+    <w:p>
+      <w:pPr>
+        <w:pStyle w:val="Prrafodelista"/>
+      </w:pPr>
+    </w:p>
+    <w:p>
+      <w:pPr>
+        <w:pStyle w:val="Prrafodelista"/>
+        <w:numPr>
+          <w:ilvl w:val="0"/>
+          <w:numId w:val="11"/>
+        </w:numPr>
+      </w:pPr>
+      <w:r>
+        <w:t>Diseña un disparador (</w:t>
       </w:r>
       <w:proofErr w:type="spellStart"/>
       <w:r>
-        <w:rPr>
-          <w:rFonts w:ascii="Courier New" w:hAnsi="Courier New" w:cs="Courier New"/>
-          <w:color w:val="808000"/>
-          <w:sz w:val="20"/>
-          <w:szCs w:val="20"/>
-          <w:lang w:val="en-US"/>
-        </w:rPr>
-        <w:t>participa_BI_TRIGGER</w:t>
+        <w:t>trigger</w:t>
       </w:r>
       <w:proofErr w:type="spellEnd"/>
+      <w:r>
+        <w:t>) para actualizar el número de pilotos ante una inserción en la relación participa (base de datos campeonato).</w:t>
+      </w:r>
     </w:p>
     <w:p>
       <w:pPr>
@@ -3652,90 +3540,42 @@
         <w:jc w:val="left"/>
         <w:rPr>
           <w:rFonts w:ascii="Courier New" w:hAnsi="Courier New" w:cs="Courier New"/>
-          <w:color w:val="FF00FF"/>
-          <w:sz w:val="20"/>
-          <w:szCs w:val="20"/>
-          <w:lang w:val="en-US"/>
-        </w:rPr>
-      </w:pPr>
-      <w:r>
-        <w:rPr>
-          <w:rFonts w:ascii="Courier New" w:hAnsi="Courier New" w:cs="Courier New"/>
-          <w:b/>
-          <w:bCs/>
-          <w:color w:val="0000FF"/>
-          <w:sz w:val="20"/>
-          <w:szCs w:val="20"/>
-          <w:lang w:val="en-US"/>
-        </w:rPr>
-        <w:t>BEFORE</w:t>
-      </w:r>
-      <w:r>
-        <w:rPr>
-          <w:rFonts w:ascii="Courier New" w:hAnsi="Courier New" w:cs="Courier New"/>
-          <w:color w:val="000000"/>
-          <w:sz w:val="20"/>
-          <w:szCs w:val="20"/>
-          <w:lang w:val="en-US"/>
-        </w:rPr>
-        <w:t xml:space="preserve"> </w:t>
-      </w:r>
-      <w:r>
-        <w:rPr>
-          <w:rFonts w:ascii="Courier New" w:hAnsi="Courier New" w:cs="Courier New"/>
-          <w:b/>
-          <w:bCs/>
-          <w:color w:val="0000FF"/>
-          <w:sz w:val="20"/>
-          <w:szCs w:val="20"/>
-          <w:lang w:val="en-US"/>
-        </w:rPr>
-        <w:t>INSERT</w:t>
-      </w:r>
-      <w:r>
-        <w:rPr>
-          <w:rFonts w:ascii="Courier New" w:hAnsi="Courier New" w:cs="Courier New"/>
-          <w:color w:val="000000"/>
-          <w:sz w:val="20"/>
-          <w:szCs w:val="20"/>
-          <w:lang w:val="en-US"/>
-        </w:rPr>
-        <w:t xml:space="preserve"> </w:t>
-      </w:r>
-      <w:r>
-        <w:rPr>
-          <w:rFonts w:ascii="Courier New" w:hAnsi="Courier New" w:cs="Courier New"/>
-          <w:b/>
-          <w:bCs/>
-          <w:color w:val="0000FF"/>
-          <w:sz w:val="20"/>
-          <w:szCs w:val="20"/>
-          <w:lang w:val="en-US"/>
-        </w:rPr>
-        <w:t>ON</w:t>
-      </w:r>
-      <w:r>
-        <w:rPr>
-          <w:rFonts w:ascii="Courier New" w:hAnsi="Courier New" w:cs="Courier New"/>
-          <w:color w:val="000000"/>
-          <w:sz w:val="20"/>
-          <w:szCs w:val="20"/>
-          <w:lang w:val="en-US"/>
-        </w:rPr>
-        <w:t xml:space="preserve"> </w:t>
-      </w:r>
-      <w:proofErr w:type="spellStart"/>
-      <w:r>
-        <w:rPr>
-          <w:rFonts w:ascii="Courier New" w:hAnsi="Courier New" w:cs="Courier New"/>
-          <w:color w:val="FF00FF"/>
-          <w:sz w:val="20"/>
-          <w:szCs w:val="20"/>
-          <w:lang w:val="en-US"/>
-        </w:rPr>
-        <w:t>participa</w:t>
-      </w:r>
-      <w:proofErr w:type="spellEnd"/>
+          <w:color w:val="0000FF"/>
+          <w:sz w:val="20"/>
+          <w:szCs w:val="20"/>
+          <w:lang w:val="en-US"/>
+        </w:rPr>
+      </w:pPr>
+      <w:r>
+        <w:rPr>
+          <w:rFonts w:ascii="Courier New" w:hAnsi="Courier New" w:cs="Courier New"/>
+          <w:color w:val="808000"/>
+          <w:sz w:val="20"/>
+          <w:szCs w:val="20"/>
+          <w:lang w:val="en-US"/>
+        </w:rPr>
+        <w:t>DELIMITER</w:t>
+      </w:r>
+      <w:r>
+        <w:rPr>
+          <w:rFonts w:ascii="Courier New" w:hAnsi="Courier New" w:cs="Courier New"/>
+          <w:color w:val="000000"/>
+          <w:sz w:val="20"/>
+          <w:szCs w:val="20"/>
+          <w:lang w:val="en-US"/>
+        </w:rPr>
+        <w:t xml:space="preserve"> /</w:t>
+      </w:r>
+      <w:r>
+        <w:rPr>
+          <w:rFonts w:ascii="Courier New" w:hAnsi="Courier New" w:cs="Courier New"/>
+          <w:color w:val="0000FF"/>
+          <w:sz w:val="20"/>
+          <w:szCs w:val="20"/>
+          <w:lang w:val="en-US"/>
+        </w:rPr>
+        <w:t>/</w:t>
+      </w:r>
     </w:p>
     <w:p>
       <w:pPr>
@@ -3747,70 +3587,68 @@
         <w:jc w:val="left"/>
         <w:rPr>
           <w:rFonts w:ascii="Courier New" w:hAnsi="Courier New" w:cs="Courier New"/>
-          <w:b/>
-          <w:bCs/>
-          <w:color w:val="0000FF"/>
-          <w:sz w:val="20"/>
-          <w:szCs w:val="20"/>
-          <w:lang w:val="en-US"/>
-        </w:rPr>
-      </w:pPr>
-      <w:r>
-        <w:rPr>
-          <w:rFonts w:ascii="Courier New" w:hAnsi="Courier New" w:cs="Courier New"/>
-          <w:b/>
-          <w:bCs/>
-          <w:color w:val="0000FF"/>
-          <w:sz w:val="20"/>
-          <w:szCs w:val="20"/>
-          <w:lang w:val="en-US"/>
-        </w:rPr>
-        <w:t>FOR</w:t>
-      </w:r>
-      <w:r>
-        <w:rPr>
-          <w:rFonts w:ascii="Courier New" w:hAnsi="Courier New" w:cs="Courier New"/>
-          <w:color w:val="000000"/>
-          <w:sz w:val="20"/>
-          <w:szCs w:val="20"/>
-          <w:lang w:val="en-US"/>
-        </w:rPr>
-        <w:t xml:space="preserve"> </w:t>
-      </w:r>
-      <w:r>
-        <w:rPr>
-          <w:rFonts w:ascii="Courier New" w:hAnsi="Courier New" w:cs="Courier New"/>
-          <w:b/>
-          <w:bCs/>
-          <w:color w:val="0000FF"/>
-          <w:sz w:val="20"/>
-          <w:szCs w:val="20"/>
-          <w:lang w:val="en-US"/>
-        </w:rPr>
-        <w:t>EACH</w:t>
-      </w:r>
-      <w:r>
-        <w:rPr>
-          <w:rFonts w:ascii="Courier New" w:hAnsi="Courier New" w:cs="Courier New"/>
-          <w:color w:val="000000"/>
-          <w:sz w:val="20"/>
-          <w:szCs w:val="20"/>
-          <w:lang w:val="en-US"/>
-        </w:rPr>
-        <w:t xml:space="preserve"> </w:t>
-      </w:r>
-      <w:r>
-        <w:rPr>
-          <w:rFonts w:ascii="Courier New" w:hAnsi="Courier New" w:cs="Courier New"/>
-          <w:b/>
-          <w:bCs/>
-          <w:color w:val="0000FF"/>
-          <w:sz w:val="20"/>
-          <w:szCs w:val="20"/>
-          <w:lang w:val="en-US"/>
-        </w:rPr>
-        <w:t>ROW</w:t>
-      </w:r>
+          <w:color w:val="808000"/>
+          <w:sz w:val="20"/>
+          <w:szCs w:val="20"/>
+          <w:lang w:val="en-US"/>
+        </w:rPr>
+      </w:pPr>
+      <w:r>
+        <w:rPr>
+          <w:rFonts w:ascii="Courier New" w:hAnsi="Courier New" w:cs="Courier New"/>
+          <w:b/>
+          <w:bCs/>
+          <w:color w:val="0000FF"/>
+          <w:sz w:val="20"/>
+          <w:szCs w:val="20"/>
+          <w:lang w:val="en-US"/>
+        </w:rPr>
+        <w:t>CREATE</w:t>
+      </w:r>
+      <w:r>
+        <w:rPr>
+          <w:rFonts w:ascii="Courier New" w:hAnsi="Courier New" w:cs="Courier New"/>
+          <w:color w:val="000000"/>
+          <w:sz w:val="20"/>
+          <w:szCs w:val="20"/>
+          <w:lang w:val="en-US"/>
+        </w:rPr>
+        <w:t xml:space="preserve"> </w:t>
+      </w:r>
+      <w:r>
+        <w:rPr>
+          <w:rFonts w:ascii="Courier New" w:hAnsi="Courier New" w:cs="Courier New"/>
+          <w:b/>
+          <w:bCs/>
+          <w:color w:val="0000FF"/>
+          <w:sz w:val="20"/>
+          <w:szCs w:val="20"/>
+          <w:lang w:val="en-US"/>
+        </w:rPr>
+        <w:t>TRIGGER</w:t>
+      </w:r>
+      <w:r>
+        <w:rPr>
+          <w:rFonts w:ascii="Courier New" w:hAnsi="Courier New" w:cs="Courier New"/>
+          <w:color w:val="000000"/>
+          <w:sz w:val="20"/>
+          <w:szCs w:val="20"/>
+          <w:lang w:val="en-US"/>
+        </w:rPr>
+        <w:t xml:space="preserve"> </w:t>
+      </w:r>
+      <w:proofErr w:type="spellStart"/>
+      <w:r>
+        <w:rPr>
+          <w:rFonts w:ascii="Courier New" w:hAnsi="Courier New" w:cs="Courier New"/>
+          <w:color w:val="808000"/>
+          <w:sz w:val="20"/>
+          <w:szCs w:val="20"/>
+          <w:lang w:val="en-US"/>
+        </w:rPr>
+        <w:t>participa_BI_TRIGGER</w:t>
+      </w:r>
+      <w:proofErr w:type="spellEnd"/>
     </w:p>
     <w:p>
       <w:pPr>
@@ -3822,26 +3660,90 @@
         <w:jc w:val="left"/>
         <w:rPr>
           <w:rFonts w:ascii="Courier New" w:hAnsi="Courier New" w:cs="Courier New"/>
-          <w:b/>
-          <w:bCs/>
-          <w:color w:val="0000FF"/>
-          <w:sz w:val="20"/>
-          <w:szCs w:val="20"/>
-          <w:lang w:val="en-US"/>
-        </w:rPr>
-      </w:pPr>
-      <w:r>
-        <w:rPr>
-          <w:rFonts w:ascii="Courier New" w:hAnsi="Courier New" w:cs="Courier New"/>
-          <w:b/>
-          <w:bCs/>
-          <w:color w:val="0000FF"/>
-          <w:sz w:val="20"/>
-          <w:szCs w:val="20"/>
-          <w:lang w:val="en-US"/>
-        </w:rPr>
-        <w:t>BEGIN</w:t>
-      </w:r>
+          <w:color w:val="FF00FF"/>
+          <w:sz w:val="20"/>
+          <w:szCs w:val="20"/>
+          <w:lang w:val="en-US"/>
+        </w:rPr>
+      </w:pPr>
+      <w:r>
+        <w:rPr>
+          <w:rFonts w:ascii="Courier New" w:hAnsi="Courier New" w:cs="Courier New"/>
+          <w:b/>
+          <w:bCs/>
+          <w:color w:val="0000FF"/>
+          <w:sz w:val="20"/>
+          <w:szCs w:val="20"/>
+          <w:lang w:val="en-US"/>
+        </w:rPr>
+        <w:t>BEFORE</w:t>
+      </w:r>
+      <w:r>
+        <w:rPr>
+          <w:rFonts w:ascii="Courier New" w:hAnsi="Courier New" w:cs="Courier New"/>
+          <w:color w:val="000000"/>
+          <w:sz w:val="20"/>
+          <w:szCs w:val="20"/>
+          <w:lang w:val="en-US"/>
+        </w:rPr>
+        <w:t xml:space="preserve"> </w:t>
+      </w:r>
+      <w:r>
+        <w:rPr>
+          <w:rFonts w:ascii="Courier New" w:hAnsi="Courier New" w:cs="Courier New"/>
+          <w:b/>
+          <w:bCs/>
+          <w:color w:val="0000FF"/>
+          <w:sz w:val="20"/>
+          <w:szCs w:val="20"/>
+          <w:lang w:val="en-US"/>
+        </w:rPr>
+        <w:t>INSERT</w:t>
+      </w:r>
+      <w:r>
+        <w:rPr>
+          <w:rFonts w:ascii="Courier New" w:hAnsi="Courier New" w:cs="Courier New"/>
+          <w:color w:val="000000"/>
+          <w:sz w:val="20"/>
+          <w:szCs w:val="20"/>
+          <w:lang w:val="en-US"/>
+        </w:rPr>
+        <w:t xml:space="preserve"> </w:t>
+      </w:r>
+      <w:r>
+        <w:rPr>
+          <w:rFonts w:ascii="Courier New" w:hAnsi="Courier New" w:cs="Courier New"/>
+          <w:b/>
+          <w:bCs/>
+          <w:color w:val="0000FF"/>
+          <w:sz w:val="20"/>
+          <w:szCs w:val="20"/>
+          <w:lang w:val="en-US"/>
+        </w:rPr>
+        <w:t>ON</w:t>
+      </w:r>
+      <w:r>
+        <w:rPr>
+          <w:rFonts w:ascii="Courier New" w:hAnsi="Courier New" w:cs="Courier New"/>
+          <w:color w:val="000000"/>
+          <w:sz w:val="20"/>
+          <w:szCs w:val="20"/>
+          <w:lang w:val="en-US"/>
+        </w:rPr>
+        <w:t xml:space="preserve"> </w:t>
+      </w:r>
+      <w:proofErr w:type="spellStart"/>
+      <w:r>
+        <w:rPr>
+          <w:rFonts w:ascii="Courier New" w:hAnsi="Courier New" w:cs="Courier New"/>
+          <w:color w:val="FF00FF"/>
+          <w:sz w:val="20"/>
+          <w:szCs w:val="20"/>
+          <w:lang w:val="en-US"/>
+        </w:rPr>
+        <w:t>participa</w:t>
+      </w:r>
+      <w:proofErr w:type="spellEnd"/>
     </w:p>
     <w:p>
       <w:pPr>
@@ -3853,46 +3755,70 @@
         <w:jc w:val="left"/>
         <w:rPr>
           <w:rFonts w:ascii="Courier New" w:hAnsi="Courier New" w:cs="Courier New"/>
-          <w:color w:val="FF00FF"/>
-          <w:sz w:val="20"/>
-          <w:szCs w:val="20"/>
-          <w:lang w:val="en-US"/>
-        </w:rPr>
-      </w:pPr>
-      <w:r>
-        <w:rPr>
-          <w:rFonts w:ascii="Courier New" w:hAnsi="Courier New" w:cs="Courier New"/>
-          <w:b/>
-          <w:bCs/>
-          <w:color w:val="0000FF"/>
-          <w:sz w:val="20"/>
-          <w:szCs w:val="20"/>
-          <w:lang w:val="en-US"/>
-        </w:rPr>
-        <w:t>UPDATE</w:t>
-      </w:r>
-      <w:r>
-        <w:rPr>
-          <w:rFonts w:ascii="Courier New" w:hAnsi="Courier New" w:cs="Courier New"/>
-          <w:color w:val="000000"/>
-          <w:sz w:val="20"/>
-          <w:szCs w:val="20"/>
-          <w:lang w:val="en-US"/>
-        </w:rPr>
-        <w:t xml:space="preserve"> </w:t>
-      </w:r>
-      <w:proofErr w:type="spellStart"/>
-      <w:r>
-        <w:rPr>
-          <w:rFonts w:ascii="Courier New" w:hAnsi="Courier New" w:cs="Courier New"/>
-          <w:color w:val="FF00FF"/>
-          <w:sz w:val="20"/>
-          <w:szCs w:val="20"/>
-          <w:lang w:val="en-US"/>
-        </w:rPr>
-        <w:t>prueba</w:t>
-      </w:r>
-      <w:proofErr w:type="spellEnd"/>
+          <w:b/>
+          <w:bCs/>
+          <w:color w:val="0000FF"/>
+          <w:sz w:val="20"/>
+          <w:szCs w:val="20"/>
+          <w:lang w:val="en-US"/>
+        </w:rPr>
+      </w:pPr>
+      <w:r>
+        <w:rPr>
+          <w:rFonts w:ascii="Courier New" w:hAnsi="Courier New" w:cs="Courier New"/>
+          <w:b/>
+          <w:bCs/>
+          <w:color w:val="0000FF"/>
+          <w:sz w:val="20"/>
+          <w:szCs w:val="20"/>
+          <w:lang w:val="en-US"/>
+        </w:rPr>
+        <w:t>FOR</w:t>
+      </w:r>
+      <w:r>
+        <w:rPr>
+          <w:rFonts w:ascii="Courier New" w:hAnsi="Courier New" w:cs="Courier New"/>
+          <w:color w:val="000000"/>
+          <w:sz w:val="20"/>
+          <w:szCs w:val="20"/>
+          <w:lang w:val="en-US"/>
+        </w:rPr>
+        <w:t xml:space="preserve"> </w:t>
+      </w:r>
+      <w:r>
+        <w:rPr>
+          <w:rFonts w:ascii="Courier New" w:hAnsi="Courier New" w:cs="Courier New"/>
+          <w:b/>
+          <w:bCs/>
+          <w:color w:val="0000FF"/>
+          <w:sz w:val="20"/>
+          <w:szCs w:val="20"/>
+          <w:lang w:val="en-US"/>
+        </w:rPr>
+        <w:t>EACH</w:t>
+      </w:r>
+      <w:r>
+        <w:rPr>
+          <w:rFonts w:ascii="Courier New" w:hAnsi="Courier New" w:cs="Courier New"/>
+          <w:color w:val="000000"/>
+          <w:sz w:val="20"/>
+          <w:szCs w:val="20"/>
+          <w:lang w:val="en-US"/>
+        </w:rPr>
+        <w:t xml:space="preserve"> </w:t>
+      </w:r>
+      <w:r>
+        <w:rPr>
+          <w:rFonts w:ascii="Courier New" w:hAnsi="Courier New" w:cs="Courier New"/>
+          <w:b/>
+          <w:bCs/>
+          <w:color w:val="0000FF"/>
+          <w:sz w:val="20"/>
+          <w:szCs w:val="20"/>
+          <w:lang w:val="en-US"/>
+        </w:rPr>
+        <w:t>ROW</w:t>
+      </w:r>
     </w:p>
     <w:p>
       <w:pPr>
@@ -3922,7 +3848,7 @@
           <w:szCs w:val="20"/>
           <w:lang w:val="en-US"/>
         </w:rPr>
-        <w:t>set</w:t>
+        <w:t>BEGIN</w:t>
       </w:r>
     </w:p>
     <w:p>
@@ -3935,12 +3861,199 @@
         <w:jc w:val="left"/>
         <w:rPr>
           <w:rFonts w:ascii="Courier New" w:hAnsi="Courier New" w:cs="Courier New"/>
-          <w:color w:val="0000FF"/>
-          <w:sz w:val="20"/>
-          <w:szCs w:val="20"/>
-          <w:lang w:val="en-US"/>
-        </w:rPr>
-      </w:pPr>
+          <w:color w:val="FF00FF"/>
+          <w:sz w:val="20"/>
+          <w:szCs w:val="20"/>
+          <w:lang w:val="en-US"/>
+        </w:rPr>
+      </w:pPr>
+      <w:r>
+        <w:rPr>
+          <w:rFonts w:ascii="Courier New" w:hAnsi="Courier New" w:cs="Courier New"/>
+          <w:b/>
+          <w:bCs/>
+          <w:color w:val="0000FF"/>
+          <w:sz w:val="20"/>
+          <w:szCs w:val="20"/>
+          <w:lang w:val="en-US"/>
+        </w:rPr>
+        <w:t>UPDATE</w:t>
+      </w:r>
+      <w:r>
+        <w:rPr>
+          <w:rFonts w:ascii="Courier New" w:hAnsi="Courier New" w:cs="Courier New"/>
+          <w:color w:val="000000"/>
+          <w:sz w:val="20"/>
+          <w:szCs w:val="20"/>
+          <w:lang w:val="en-US"/>
+        </w:rPr>
+        <w:t xml:space="preserve"> </w:t>
+      </w:r>
+      <w:proofErr w:type="spellStart"/>
+      <w:r>
+        <w:rPr>
+          <w:rFonts w:ascii="Courier New" w:hAnsi="Courier New" w:cs="Courier New"/>
+          <w:color w:val="FF00FF"/>
+          <w:sz w:val="20"/>
+          <w:szCs w:val="20"/>
+          <w:lang w:val="en-US"/>
+        </w:rPr>
+        <w:t>prueba</w:t>
+      </w:r>
+      <w:proofErr w:type="spellEnd"/>
+    </w:p>
+    <w:p>
+      <w:pPr>
+        <w:pStyle w:val="Prrafodelista"/>
+        <w:autoSpaceDE w:val="0"/>
+        <w:autoSpaceDN w:val="0"/>
+        <w:adjustRightInd w:val="0"/>
+        <w:spacing w:line="240" w:lineRule="auto"/>
+        <w:jc w:val="left"/>
+        <w:rPr>
+          <w:rFonts w:ascii="Courier New" w:hAnsi="Courier New" w:cs="Courier New"/>
+          <w:color w:val="800080"/>
+          <w:sz w:val="20"/>
+          <w:szCs w:val="20"/>
+          <w:lang w:val="en-US"/>
+        </w:rPr>
+      </w:pPr>
+      <w:r>
+        <w:rPr>
+          <w:rFonts w:ascii="Courier New" w:hAnsi="Courier New" w:cs="Courier New"/>
+          <w:b/>
+          <w:bCs/>
+          <w:color w:val="0000FF"/>
+          <w:sz w:val="20"/>
+          <w:szCs w:val="20"/>
+          <w:lang w:val="en-US"/>
+        </w:rPr>
+        <w:t>set</w:t>
+      </w:r>
+      <w:r>
+        <w:rPr>
+          <w:rFonts w:ascii="Courier New" w:hAnsi="Courier New" w:cs="Courier New"/>
+          <w:color w:val="000000"/>
+          <w:sz w:val="20"/>
+          <w:szCs w:val="20"/>
+          <w:lang w:val="en-US"/>
+        </w:rPr>
+        <w:t xml:space="preserve"> </w:t>
+      </w:r>
+      <w:proofErr w:type="spellStart"/>
+      <w:r>
+        <w:rPr>
+          <w:rFonts w:ascii="Courier New" w:hAnsi="Courier New" w:cs="Courier New"/>
+          <w:color w:val="808000"/>
+          <w:sz w:val="20"/>
+          <w:szCs w:val="20"/>
+          <w:lang w:val="en-US"/>
+        </w:rPr>
+        <w:t>num_pilotos</w:t>
+      </w:r>
+      <w:proofErr w:type="spellEnd"/>
+      <w:r>
+        <w:rPr>
+          <w:rFonts w:ascii="Courier New" w:hAnsi="Courier New" w:cs="Courier New"/>
+          <w:color w:val="0000FF"/>
+          <w:sz w:val="20"/>
+          <w:szCs w:val="20"/>
+          <w:lang w:val="en-US"/>
+        </w:rPr>
+        <w:t>=</w:t>
+      </w:r>
+      <w:r>
+        <w:rPr>
+          <w:rFonts w:ascii="Courier New" w:hAnsi="Courier New" w:cs="Courier New"/>
+          <w:color w:val="808000"/>
+          <w:sz w:val="20"/>
+          <w:szCs w:val="20"/>
+          <w:lang w:val="en-US"/>
+        </w:rPr>
+        <w:t>num_pilotos</w:t>
+      </w:r>
+      <w:r>
+        <w:rPr>
+          <w:rFonts w:ascii="Courier New" w:hAnsi="Courier New" w:cs="Courier New"/>
+          <w:color w:val="0000FF"/>
+          <w:sz w:val="20"/>
+          <w:szCs w:val="20"/>
+          <w:lang w:val="en-US"/>
+        </w:rPr>
+        <w:t>+</w:t>
+      </w:r>
+      <w:r>
+        <w:rPr>
+          <w:rFonts w:ascii="Courier New" w:hAnsi="Courier New" w:cs="Courier New"/>
+          <w:color w:val="800080"/>
+          <w:sz w:val="20"/>
+          <w:szCs w:val="20"/>
+          <w:lang w:val="en-US"/>
+        </w:rPr>
+        <w:t>1</w:t>
+      </w:r>
+    </w:p>
+    <w:p>
+      <w:pPr>
+        <w:pStyle w:val="Prrafodelista"/>
+        <w:autoSpaceDE w:val="0"/>
+        <w:autoSpaceDN w:val="0"/>
+        <w:adjustRightInd w:val="0"/>
+        <w:spacing w:line="240" w:lineRule="auto"/>
+        <w:jc w:val="left"/>
+        <w:rPr>
+          <w:rFonts w:ascii="Courier New" w:hAnsi="Courier New" w:cs="Courier New"/>
+          <w:color w:val="0000FF"/>
+          <w:sz w:val="20"/>
+          <w:szCs w:val="20"/>
+          <w:lang w:val="en-US"/>
+        </w:rPr>
+      </w:pPr>
+      <w:r>
+        <w:rPr>
+          <w:rFonts w:ascii="Courier New" w:hAnsi="Courier New" w:cs="Courier New"/>
+          <w:b/>
+          <w:bCs/>
+          <w:color w:val="0000FF"/>
+          <w:sz w:val="20"/>
+          <w:szCs w:val="20"/>
+          <w:lang w:val="en-US"/>
+        </w:rPr>
+        <w:t>where</w:t>
+      </w:r>
+      <w:r>
+        <w:rPr>
+          <w:rFonts w:ascii="Courier New" w:hAnsi="Courier New" w:cs="Courier New"/>
+          <w:color w:val="000000"/>
+          <w:sz w:val="20"/>
+          <w:szCs w:val="20"/>
+          <w:lang w:val="en-US"/>
+        </w:rPr>
+        <w:t xml:space="preserve"> </w:t>
+      </w:r>
+      <w:proofErr w:type="spellStart"/>
+      <w:r>
+        <w:rPr>
+          <w:rFonts w:ascii="Courier New" w:hAnsi="Courier New" w:cs="Courier New"/>
+          <w:color w:val="808000"/>
+          <w:sz w:val="20"/>
+          <w:szCs w:val="20"/>
+          <w:lang w:val="en-US"/>
+        </w:rPr>
+        <w:t>codcir</w:t>
+      </w:r>
+      <w:proofErr w:type="spellEnd"/>
+      <w:r>
+        <w:rPr>
+          <w:rFonts w:ascii="Courier New" w:hAnsi="Courier New" w:cs="Courier New"/>
+          <w:color w:val="0000FF"/>
+          <w:sz w:val="20"/>
+          <w:szCs w:val="20"/>
+          <w:lang w:val="en-US"/>
+        </w:rPr>
+        <w:t>=</w:t>
+      </w:r>
+      <w:proofErr w:type="spellStart"/>
       <w:proofErr w:type="gramStart"/>
       <w:r>
         <w:rPr>
@@ -3952,18 +4065,118 @@
           <w:szCs w:val="20"/>
           <w:lang w:val="en-US"/>
         </w:rPr>
-        <w:t>where</w:t>
-      </w:r>
-      <w:r>
-        <w:rPr>
-          <w:rFonts w:ascii="Courier New" w:hAnsi="Courier New" w:cs="Courier New"/>
-          <w:color w:val="000000"/>
-          <w:sz w:val="20"/>
-          <w:szCs w:val="20"/>
-          <w:lang w:val="en-US"/>
-        </w:rPr>
-        <w:t xml:space="preserve"> </w:t>
-      </w:r>
+        <w:t>new</w:t>
+      </w:r>
+      <w:r>
+        <w:rPr>
+          <w:rFonts w:ascii="Courier New" w:hAnsi="Courier New" w:cs="Courier New"/>
+          <w:color w:val="0000FF"/>
+          <w:sz w:val="20"/>
+          <w:szCs w:val="20"/>
+          <w:lang w:val="en-US"/>
+        </w:rPr>
+        <w:t>.</w:t>
+      </w:r>
+      <w:r>
+        <w:rPr>
+          <w:rFonts w:ascii="Courier New" w:hAnsi="Courier New" w:cs="Courier New"/>
+          <w:color w:val="808000"/>
+          <w:sz w:val="20"/>
+          <w:szCs w:val="20"/>
+          <w:lang w:val="en-US"/>
+        </w:rPr>
+        <w:t>codcir</w:t>
+      </w:r>
+      <w:proofErr w:type="spellEnd"/>
+      <w:proofErr w:type="gramEnd"/>
+      <w:r>
+        <w:rPr>
+          <w:rFonts w:ascii="Courier New" w:hAnsi="Courier New" w:cs="Courier New"/>
+          <w:color w:val="000000"/>
+          <w:sz w:val="20"/>
+          <w:szCs w:val="20"/>
+          <w:lang w:val="en-US"/>
+        </w:rPr>
+        <w:t xml:space="preserve"> </w:t>
+      </w:r>
+      <w:r>
+        <w:rPr>
+          <w:rFonts w:ascii="Courier New" w:hAnsi="Courier New" w:cs="Courier New"/>
+          <w:b/>
+          <w:bCs/>
+          <w:color w:val="0000FF"/>
+          <w:sz w:val="20"/>
+          <w:szCs w:val="20"/>
+          <w:lang w:val="en-US"/>
+        </w:rPr>
+        <w:t>and</w:t>
+      </w:r>
+      <w:r>
+        <w:rPr>
+          <w:rFonts w:ascii="Courier New" w:hAnsi="Courier New" w:cs="Courier New"/>
+          <w:color w:val="000000"/>
+          <w:sz w:val="20"/>
+          <w:szCs w:val="20"/>
+          <w:lang w:val="en-US"/>
+        </w:rPr>
+        <w:t xml:space="preserve"> </w:t>
+      </w:r>
+      <w:proofErr w:type="spellStart"/>
+      <w:r>
+        <w:rPr>
+          <w:rFonts w:ascii="Courier New" w:hAnsi="Courier New" w:cs="Courier New"/>
+          <w:color w:val="808000"/>
+          <w:sz w:val="20"/>
+          <w:szCs w:val="20"/>
+          <w:lang w:val="en-US"/>
+        </w:rPr>
+        <w:t>anyo</w:t>
+      </w:r>
+      <w:proofErr w:type="spellEnd"/>
+      <w:r>
+        <w:rPr>
+          <w:rFonts w:ascii="Courier New" w:hAnsi="Courier New" w:cs="Courier New"/>
+          <w:color w:val="0000FF"/>
+          <w:sz w:val="20"/>
+          <w:szCs w:val="20"/>
+          <w:lang w:val="en-US"/>
+        </w:rPr>
+        <w:t>=</w:t>
+      </w:r>
+      <w:proofErr w:type="spellStart"/>
+      <w:r>
+        <w:rPr>
+          <w:rFonts w:ascii="Courier New" w:hAnsi="Courier New" w:cs="Courier New"/>
+          <w:b/>
+          <w:bCs/>
+          <w:color w:val="0000FF"/>
+          <w:sz w:val="20"/>
+          <w:szCs w:val="20"/>
+          <w:lang w:val="en-US"/>
+        </w:rPr>
+        <w:t>new</w:t>
+      </w:r>
+      <w:r>
+        <w:rPr>
+          <w:rFonts w:ascii="Courier New" w:hAnsi="Courier New" w:cs="Courier New"/>
+          <w:color w:val="0000FF"/>
+          <w:sz w:val="20"/>
+          <w:szCs w:val="20"/>
+          <w:lang w:val="en-US"/>
+        </w:rPr>
+        <w:t>.</w:t>
+      </w:r>
+      <w:r>
+        <w:rPr>
+          <w:rFonts w:ascii="Courier New" w:hAnsi="Courier New" w:cs="Courier New"/>
+          <w:color w:val="808000"/>
+          <w:sz w:val="20"/>
+          <w:szCs w:val="20"/>
+          <w:lang w:val="en-US"/>
+        </w:rPr>
+        <w:t>anyo</w:t>
+      </w:r>
+      <w:proofErr w:type="spellEnd"/>
       <w:r>
         <w:rPr>
           <w:rFonts w:ascii="Courier New" w:hAnsi="Courier New" w:cs="Courier New"/>
@@ -3974,7 +4187,6 @@
         </w:rPr>
         <w:t>;</w:t>
       </w:r>
-      <w:proofErr w:type="gramEnd"/>
     </w:p>
     <w:p>
       <w:pPr>
@@ -4376,6 +4588,7 @@
         <w:ind w:left="709"/>
       </w:pPr>
       <w:r>
+        <w:lastRenderedPageBreak/>
         <w:tab/>
       </w:r>
       <w:r>
@@ -4399,7 +4612,6 @@
         <w:rPr>
           <w:noProof/>
         </w:rPr>
-        <w:lastRenderedPageBreak/>
         <w:drawing>
           <wp:inline distT="0" distB="0" distL="0" distR="0" wp14:anchorId="76680E10" wp14:editId="06681486">
             <wp:extent cx="5396230" cy="2084705"/>
@@ -5684,23 +5896,23 @@
         <w:jc w:val="left"/>
         <w:rPr>
           <w:rFonts w:ascii="Courier New" w:hAnsi="Courier New" w:cs="Courier New"/>
-          <w:color w:val="FF00FF"/>
-          <w:sz w:val="20"/>
-          <w:szCs w:val="20"/>
-          <w:lang w:val="en-US"/>
-        </w:rPr>
-      </w:pPr>
-      <w:r>
-        <w:rPr>
-          <w:rFonts w:ascii="Courier New" w:hAnsi="Courier New" w:cs="Courier New"/>
-          <w:b/>
-          <w:bCs/>
-          <w:color w:val="0000FF"/>
-          <w:sz w:val="20"/>
-          <w:szCs w:val="20"/>
-          <w:lang w:val="en-US"/>
-        </w:rPr>
-        <w:t>UPDATE</w:t>
+          <w:color w:val="0000FF"/>
+          <w:sz w:val="20"/>
+          <w:szCs w:val="20"/>
+          <w:lang w:val="en-US"/>
+        </w:rPr>
+      </w:pPr>
+      <w:r>
+        <w:rPr>
+          <w:rFonts w:ascii="Courier New" w:hAnsi="Courier New" w:cs="Courier New"/>
+          <w:b/>
+          <w:bCs/>
+          <w:color w:val="000000"/>
+          <w:sz w:val="20"/>
+          <w:szCs w:val="20"/>
+          <w:lang w:val="en-US"/>
+        </w:rPr>
+        <w:t>DECLARE</w:t>
       </w:r>
       <w:r>
         <w:rPr>
@@ -5716,14 +5928,46 @@
       <w:r>
         <w:rPr>
           <w:rFonts w:ascii="Courier New" w:hAnsi="Courier New" w:cs="Courier New"/>
-          <w:color w:val="FF00FF"/>
-          <w:sz w:val="20"/>
-          <w:szCs w:val="20"/>
-          <w:lang w:val="en-US"/>
-        </w:rPr>
-        <w:t>alumno</w:t>
+          <w:color w:val="808000"/>
+          <w:sz w:val="20"/>
+          <w:szCs w:val="20"/>
+          <w:lang w:val="en-US"/>
+        </w:rPr>
+        <w:t>notaMedia</w:t>
       </w:r>
       <w:proofErr w:type="spellEnd"/>
+      <w:r>
+        <w:rPr>
+          <w:rFonts w:ascii="Courier New" w:hAnsi="Courier New" w:cs="Courier New"/>
+          <w:color w:val="000000"/>
+          <w:sz w:val="20"/>
+          <w:szCs w:val="20"/>
+          <w:lang w:val="en-US"/>
+        </w:rPr>
+        <w:t xml:space="preserve"> </w:t>
+      </w:r>
+      <w:r>
+        <w:rPr>
+          <w:rFonts w:ascii="Courier New" w:hAnsi="Courier New" w:cs="Courier New"/>
+          <w:b/>
+          <w:bCs/>
+          <w:color w:val="800000"/>
+          <w:sz w:val="20"/>
+          <w:szCs w:val="20"/>
+          <w:lang w:val="en-US"/>
+        </w:rPr>
+        <w:t>FLOAT</w:t>
+      </w:r>
+      <w:r>
+        <w:rPr>
+          <w:rFonts w:ascii="Courier New" w:hAnsi="Courier New" w:cs="Courier New"/>
+          <w:color w:val="0000FF"/>
+          <w:sz w:val="20"/>
+          <w:szCs w:val="20"/>
+          <w:lang w:val="en-US"/>
+        </w:rPr>
+        <w:t>;</w:t>
+      </w:r>
     </w:p>
     <w:p>
       <w:pPr>
@@ -5735,25 +5979,99 @@
         <w:jc w:val="left"/>
         <w:rPr>
           <w:rFonts w:ascii="Courier New" w:hAnsi="Courier New" w:cs="Courier New"/>
-          <w:b/>
-          <w:bCs/>
-          <w:color w:val="0000FF"/>
-          <w:sz w:val="20"/>
-          <w:szCs w:val="20"/>
-          <w:lang w:val="en-US"/>
-        </w:rPr>
-      </w:pPr>
-      <w:r>
-        <w:rPr>
-          <w:rFonts w:ascii="Courier New" w:hAnsi="Courier New" w:cs="Courier New"/>
-          <w:b/>
-          <w:bCs/>
-          <w:color w:val="0000FF"/>
-          <w:sz w:val="20"/>
-          <w:szCs w:val="20"/>
-          <w:lang w:val="en-US"/>
-        </w:rPr>
-        <w:t>set</w:t>
+          <w:color w:val="0000FF"/>
+          <w:sz w:val="20"/>
+          <w:szCs w:val="20"/>
+          <w:lang w:val="en-US"/>
+        </w:rPr>
+      </w:pPr>
+      <w:r>
+        <w:rPr>
+          <w:rFonts w:ascii="Courier New" w:hAnsi="Courier New" w:cs="Courier New"/>
+          <w:b/>
+          <w:bCs/>
+          <w:color w:val="000000"/>
+          <w:sz w:val="20"/>
+          <w:szCs w:val="20"/>
+          <w:lang w:val="en-US"/>
+        </w:rPr>
+        <w:t>DECLARE</w:t>
+      </w:r>
+      <w:r>
+        <w:rPr>
+          <w:rFonts w:ascii="Courier New" w:hAnsi="Courier New" w:cs="Courier New"/>
+          <w:color w:val="000000"/>
+          <w:sz w:val="20"/>
+          <w:szCs w:val="20"/>
+          <w:lang w:val="en-US"/>
+        </w:rPr>
+        <w:t xml:space="preserve"> </w:t>
+      </w:r>
+      <w:proofErr w:type="spellStart"/>
+      <w:r>
+        <w:rPr>
+          <w:rFonts w:ascii="Courier New" w:hAnsi="Courier New" w:cs="Courier New"/>
+          <w:color w:val="808000"/>
+          <w:sz w:val="20"/>
+          <w:szCs w:val="20"/>
+          <w:lang w:val="en-US"/>
+        </w:rPr>
+        <w:t>comentario</w:t>
+      </w:r>
+      <w:proofErr w:type="spellEnd"/>
+      <w:r>
+        <w:rPr>
+          <w:rFonts w:ascii="Courier New" w:hAnsi="Courier New" w:cs="Courier New"/>
+          <w:color w:val="000000"/>
+          <w:sz w:val="20"/>
+          <w:szCs w:val="20"/>
+          <w:lang w:val="en-US"/>
+        </w:rPr>
+        <w:t xml:space="preserve"> </w:t>
+      </w:r>
+      <w:proofErr w:type="gramStart"/>
+      <w:r>
+        <w:rPr>
+          <w:rFonts w:ascii="Courier New" w:hAnsi="Courier New" w:cs="Courier New"/>
+          <w:b/>
+          <w:bCs/>
+          <w:color w:val="800000"/>
+          <w:sz w:val="20"/>
+          <w:szCs w:val="20"/>
+          <w:lang w:val="en-US"/>
+        </w:rPr>
+        <w:t>VARCHAR</w:t>
+      </w:r>
+      <w:r>
+        <w:rPr>
+          <w:rFonts w:ascii="Courier New" w:hAnsi="Courier New" w:cs="Courier New"/>
+          <w:color w:val="0000FF"/>
+          <w:sz w:val="20"/>
+          <w:szCs w:val="20"/>
+          <w:lang w:val="en-US"/>
+        </w:rPr>
+        <w:t>(</w:t>
+      </w:r>
+      <w:proofErr w:type="gramEnd"/>
+      <w:r>
+        <w:rPr>
+          <w:rFonts w:ascii="Courier New" w:hAnsi="Courier New" w:cs="Courier New"/>
+          <w:color w:val="800080"/>
+          <w:sz w:val="20"/>
+          <w:szCs w:val="20"/>
+          <w:lang w:val="en-US"/>
+        </w:rPr>
+        <w:t>100</w:t>
+      </w:r>
+      <w:r>
+        <w:rPr>
+          <w:rFonts w:ascii="Courier New" w:hAnsi="Courier New" w:cs="Courier New"/>
+          <w:color w:val="0000FF"/>
+          <w:sz w:val="20"/>
+          <w:szCs w:val="20"/>
+          <w:lang w:val="en-US"/>
+        </w:rPr>
+        <w:t>);</w:t>
       </w:r>
     </w:p>
     <w:p>
@@ -5772,7 +6090,185 @@
           <w:lang w:val="en-US"/>
         </w:rPr>
       </w:pPr>
-      <w:proofErr w:type="gramStart"/>
+    </w:p>
+    <w:p>
+      <w:pPr>
+        <w:pStyle w:val="Prrafodelista"/>
+        <w:autoSpaceDE w:val="0"/>
+        <w:autoSpaceDN w:val="0"/>
+        <w:adjustRightInd w:val="0"/>
+        <w:spacing w:line="240" w:lineRule="auto"/>
+        <w:jc w:val="left"/>
+        <w:rPr>
+          <w:rFonts w:ascii="Courier New" w:hAnsi="Courier New" w:cs="Courier New"/>
+          <w:color w:val="0000FF"/>
+          <w:sz w:val="20"/>
+          <w:szCs w:val="20"/>
+          <w:lang w:val="en-US"/>
+        </w:rPr>
+      </w:pPr>
+      <w:r>
+        <w:rPr>
+          <w:rFonts w:ascii="Courier New" w:hAnsi="Courier New" w:cs="Courier New"/>
+          <w:b/>
+          <w:bCs/>
+          <w:color w:val="0000FF"/>
+          <w:sz w:val="20"/>
+          <w:szCs w:val="20"/>
+          <w:lang w:val="en-US"/>
+        </w:rPr>
+        <w:t>select</w:t>
+      </w:r>
+      <w:r>
+        <w:rPr>
+          <w:rFonts w:ascii="Courier New" w:hAnsi="Courier New" w:cs="Courier New"/>
+          <w:color w:val="000000"/>
+          <w:sz w:val="20"/>
+          <w:szCs w:val="20"/>
+          <w:lang w:val="en-US"/>
+        </w:rPr>
+        <w:t xml:space="preserve"> </w:t>
+      </w:r>
+      <w:proofErr w:type="spellStart"/>
+      <w:r>
+        <w:rPr>
+          <w:rFonts w:ascii="Courier New" w:hAnsi="Courier New" w:cs="Courier New"/>
+          <w:b/>
+          <w:bCs/>
+          <w:color w:val="000080"/>
+          <w:sz w:val="20"/>
+          <w:szCs w:val="20"/>
+          <w:lang w:val="en-US"/>
+        </w:rPr>
+        <w:t>avg</w:t>
+      </w:r>
+      <w:proofErr w:type="spellEnd"/>
+      <w:r>
+        <w:rPr>
+          <w:rFonts w:ascii="Courier New" w:hAnsi="Courier New" w:cs="Courier New"/>
+          <w:color w:val="0000FF"/>
+          <w:sz w:val="20"/>
+          <w:szCs w:val="20"/>
+          <w:lang w:val="en-US"/>
+        </w:rPr>
+        <w:t>(</w:t>
+      </w:r>
+      <w:r>
+        <w:rPr>
+          <w:rFonts w:ascii="Courier New" w:hAnsi="Courier New" w:cs="Courier New"/>
+          <w:color w:val="808000"/>
+          <w:sz w:val="20"/>
+          <w:szCs w:val="20"/>
+          <w:lang w:val="en-US"/>
+        </w:rPr>
+        <w:t>mark</w:t>
+      </w:r>
+      <w:r>
+        <w:rPr>
+          <w:rFonts w:ascii="Courier New" w:hAnsi="Courier New" w:cs="Courier New"/>
+          <w:color w:val="0000FF"/>
+          <w:sz w:val="20"/>
+          <w:szCs w:val="20"/>
+          <w:lang w:val="en-US"/>
+        </w:rPr>
+        <w:t>)</w:t>
+      </w:r>
+      <w:r>
+        <w:rPr>
+          <w:rFonts w:ascii="Courier New" w:hAnsi="Courier New" w:cs="Courier New"/>
+          <w:color w:val="000000"/>
+          <w:sz w:val="20"/>
+          <w:szCs w:val="20"/>
+          <w:lang w:val="en-US"/>
+        </w:rPr>
+        <w:t xml:space="preserve"> </w:t>
+      </w:r>
+      <w:r>
+        <w:rPr>
+          <w:rFonts w:ascii="Courier New" w:hAnsi="Courier New" w:cs="Courier New"/>
+          <w:b/>
+          <w:bCs/>
+          <w:color w:val="0000FF"/>
+          <w:sz w:val="20"/>
+          <w:szCs w:val="20"/>
+          <w:lang w:val="en-US"/>
+        </w:rPr>
+        <w:t>into</w:t>
+      </w:r>
+      <w:r>
+        <w:rPr>
+          <w:rFonts w:ascii="Courier New" w:hAnsi="Courier New" w:cs="Courier New"/>
+          <w:color w:val="000000"/>
+          <w:sz w:val="20"/>
+          <w:szCs w:val="20"/>
+          <w:lang w:val="en-US"/>
+        </w:rPr>
+        <w:t xml:space="preserve"> </w:t>
+      </w:r>
+      <w:proofErr w:type="spellStart"/>
+      <w:r>
+        <w:rPr>
+          <w:rFonts w:ascii="Courier New" w:hAnsi="Courier New" w:cs="Courier New"/>
+          <w:color w:val="808000"/>
+          <w:sz w:val="20"/>
+          <w:szCs w:val="20"/>
+          <w:lang w:val="en-US"/>
+        </w:rPr>
+        <w:t>notaMedia</w:t>
+      </w:r>
+      <w:proofErr w:type="spellEnd"/>
+      <w:r>
+        <w:rPr>
+          <w:rFonts w:ascii="Courier New" w:hAnsi="Courier New" w:cs="Courier New"/>
+          <w:color w:val="000000"/>
+          <w:sz w:val="20"/>
+          <w:szCs w:val="20"/>
+          <w:lang w:val="en-US"/>
+        </w:rPr>
+        <w:t xml:space="preserve"> </w:t>
+      </w:r>
+      <w:r>
+        <w:rPr>
+          <w:rFonts w:ascii="Courier New" w:hAnsi="Courier New" w:cs="Courier New"/>
+          <w:b/>
+          <w:bCs/>
+          <w:color w:val="0000FF"/>
+          <w:sz w:val="20"/>
+          <w:szCs w:val="20"/>
+          <w:lang w:val="en-US"/>
+        </w:rPr>
+        <w:t>from</w:t>
+      </w:r>
+      <w:r>
+        <w:rPr>
+          <w:rFonts w:ascii="Courier New" w:hAnsi="Courier New" w:cs="Courier New"/>
+          <w:color w:val="000000"/>
+          <w:sz w:val="20"/>
+          <w:szCs w:val="20"/>
+          <w:lang w:val="en-US"/>
+        </w:rPr>
+        <w:t xml:space="preserve"> </w:t>
+      </w:r>
+      <w:r>
+        <w:rPr>
+          <w:rFonts w:ascii="Courier New" w:hAnsi="Courier New" w:cs="Courier New"/>
+          <w:color w:val="FF00FF"/>
+          <w:sz w:val="20"/>
+          <w:szCs w:val="20"/>
+          <w:lang w:val="en-US"/>
+        </w:rPr>
+        <w:t>nota</w:t>
+      </w:r>
+      <w:r>
+        <w:rPr>
+          <w:rFonts w:ascii="Courier New" w:hAnsi="Courier New" w:cs="Courier New"/>
+          <w:color w:val="000000"/>
+          <w:sz w:val="20"/>
+          <w:szCs w:val="20"/>
+          <w:lang w:val="en-US"/>
+        </w:rPr>
+        <w:t xml:space="preserve"> </w:t>
+      </w:r>
       <w:r>
         <w:rPr>
           <w:rFonts w:ascii="Courier New" w:hAnsi="Courier New" w:cs="Courier New"/>
@@ -5795,6 +6291,62 @@
         </w:rPr>
         <w:t xml:space="preserve"> </w:t>
       </w:r>
+      <w:proofErr w:type="spellStart"/>
+      <w:r>
+        <w:rPr>
+          <w:rFonts w:ascii="Courier New" w:hAnsi="Courier New" w:cs="Courier New"/>
+          <w:color w:val="808000"/>
+          <w:sz w:val="20"/>
+          <w:szCs w:val="20"/>
+          <w:lang w:val="en-US"/>
+        </w:rPr>
+        <w:t>idAlumno</w:t>
+      </w:r>
+      <w:proofErr w:type="spellEnd"/>
+      <w:r>
+        <w:rPr>
+          <w:rFonts w:ascii="Courier New" w:hAnsi="Courier New" w:cs="Courier New"/>
+          <w:color w:val="0000FF"/>
+          <w:sz w:val="20"/>
+          <w:szCs w:val="20"/>
+          <w:lang w:val="en-US"/>
+        </w:rPr>
+        <w:t>=</w:t>
+      </w:r>
+      <w:proofErr w:type="spellStart"/>
+      <w:r>
+        <w:rPr>
+          <w:rFonts w:ascii="Courier New" w:hAnsi="Courier New" w:cs="Courier New"/>
+          <w:b/>
+          <w:bCs/>
+          <w:color w:val="0000FF"/>
+          <w:sz w:val="20"/>
+          <w:szCs w:val="20"/>
+          <w:lang w:val="en-US"/>
+        </w:rPr>
+        <w:t>new</w:t>
+      </w:r>
+      <w:r>
+        <w:rPr>
+          <w:rFonts w:ascii="Courier New" w:hAnsi="Courier New" w:cs="Courier New"/>
+          <w:color w:val="0000FF"/>
+          <w:sz w:val="20"/>
+          <w:szCs w:val="20"/>
+          <w:lang w:val="en-US"/>
+        </w:rPr>
+        <w:t>.</w:t>
+      </w:r>
+      <w:r>
+        <w:rPr>
+          <w:rFonts w:ascii="Courier New" w:hAnsi="Courier New" w:cs="Courier New"/>
+          <w:color w:val="808000"/>
+          <w:sz w:val="20"/>
+          <w:szCs w:val="20"/>
+          <w:lang w:val="en-US"/>
+        </w:rPr>
+        <w:t>idAlumno</w:t>
+      </w:r>
+      <w:proofErr w:type="spellEnd"/>
       <w:r>
         <w:rPr>
           <w:rFonts w:ascii="Courier New" w:hAnsi="Courier New" w:cs="Courier New"/>
@@ -5805,7 +6357,1446 @@
         </w:rPr>
         <w:t>;</w:t>
       </w:r>
-      <w:proofErr w:type="gramEnd"/>
+    </w:p>
+    <w:p>
+      <w:pPr>
+        <w:pStyle w:val="Prrafodelista"/>
+        <w:autoSpaceDE w:val="0"/>
+        <w:autoSpaceDN w:val="0"/>
+        <w:adjustRightInd w:val="0"/>
+        <w:spacing w:line="240" w:lineRule="auto"/>
+        <w:jc w:val="left"/>
+        <w:rPr>
+          <w:rFonts w:ascii="Courier New" w:hAnsi="Courier New" w:cs="Courier New"/>
+          <w:color w:val="0000FF"/>
+          <w:sz w:val="20"/>
+          <w:szCs w:val="20"/>
+          <w:lang w:val="en-US"/>
+        </w:rPr>
+      </w:pPr>
+      <w:r>
+        <w:rPr>
+          <w:rFonts w:ascii="Courier New" w:hAnsi="Courier New" w:cs="Courier New"/>
+          <w:b/>
+          <w:bCs/>
+          <w:color w:val="000080"/>
+          <w:sz w:val="20"/>
+          <w:szCs w:val="20"/>
+          <w:lang w:val="en-US"/>
+        </w:rPr>
+        <w:t>if</w:t>
+      </w:r>
+      <w:r>
+        <w:rPr>
+          <w:rFonts w:ascii="Courier New" w:hAnsi="Courier New" w:cs="Courier New"/>
+          <w:color w:val="000000"/>
+          <w:sz w:val="20"/>
+          <w:szCs w:val="20"/>
+          <w:lang w:val="en-US"/>
+        </w:rPr>
+        <w:t xml:space="preserve"> </w:t>
+      </w:r>
+      <w:proofErr w:type="spellStart"/>
+      <w:r>
+        <w:rPr>
+          <w:rFonts w:ascii="Courier New" w:hAnsi="Courier New" w:cs="Courier New"/>
+          <w:color w:val="808000"/>
+          <w:sz w:val="20"/>
+          <w:szCs w:val="20"/>
+          <w:lang w:val="en-US"/>
+        </w:rPr>
+        <w:t>notaMedia</w:t>
+      </w:r>
+      <w:proofErr w:type="spellEnd"/>
+      <w:r>
+        <w:rPr>
+          <w:rFonts w:ascii="Courier New" w:hAnsi="Courier New" w:cs="Courier New"/>
+          <w:color w:val="0000FF"/>
+          <w:sz w:val="20"/>
+          <w:szCs w:val="20"/>
+          <w:lang w:val="en-US"/>
+        </w:rPr>
+        <w:t>&lt;</w:t>
+      </w:r>
+      <w:r>
+        <w:rPr>
+          <w:rFonts w:ascii="Courier New" w:hAnsi="Courier New" w:cs="Courier New"/>
+          <w:color w:val="800080"/>
+          <w:sz w:val="20"/>
+          <w:szCs w:val="20"/>
+          <w:lang w:val="en-US"/>
+        </w:rPr>
+        <w:t>5</w:t>
+      </w:r>
+      <w:r>
+        <w:rPr>
+          <w:rFonts w:ascii="Courier New" w:hAnsi="Courier New" w:cs="Courier New"/>
+          <w:color w:val="000000"/>
+          <w:sz w:val="20"/>
+          <w:szCs w:val="20"/>
+          <w:lang w:val="en-US"/>
+        </w:rPr>
+        <w:t xml:space="preserve"> </w:t>
+      </w:r>
+      <w:r>
+        <w:rPr>
+          <w:rFonts w:ascii="Courier New" w:hAnsi="Courier New" w:cs="Courier New"/>
+          <w:b/>
+          <w:bCs/>
+          <w:color w:val="0000FF"/>
+          <w:sz w:val="20"/>
+          <w:szCs w:val="20"/>
+          <w:lang w:val="en-US"/>
+        </w:rPr>
+        <w:t>then</w:t>
+      </w:r>
+      <w:r>
+        <w:rPr>
+          <w:rFonts w:ascii="Courier New" w:hAnsi="Courier New" w:cs="Courier New"/>
+          <w:color w:val="000000"/>
+          <w:sz w:val="20"/>
+          <w:szCs w:val="20"/>
+          <w:lang w:val="en-US"/>
+        </w:rPr>
+        <w:t xml:space="preserve"> </w:t>
+      </w:r>
+      <w:r>
+        <w:rPr>
+          <w:rFonts w:ascii="Courier New" w:hAnsi="Courier New" w:cs="Courier New"/>
+          <w:b/>
+          <w:bCs/>
+          <w:color w:val="0000FF"/>
+          <w:sz w:val="20"/>
+          <w:szCs w:val="20"/>
+          <w:lang w:val="en-US"/>
+        </w:rPr>
+        <w:t>set</w:t>
+      </w:r>
+      <w:r>
+        <w:rPr>
+          <w:rFonts w:ascii="Courier New" w:hAnsi="Courier New" w:cs="Courier New"/>
+          <w:color w:val="000000"/>
+          <w:sz w:val="20"/>
+          <w:szCs w:val="20"/>
+          <w:lang w:val="en-US"/>
+        </w:rPr>
+        <w:t xml:space="preserve"> </w:t>
+      </w:r>
+      <w:proofErr w:type="spellStart"/>
+      <w:r>
+        <w:rPr>
+          <w:rFonts w:ascii="Courier New" w:hAnsi="Courier New" w:cs="Courier New"/>
+          <w:color w:val="808000"/>
+          <w:sz w:val="20"/>
+          <w:szCs w:val="20"/>
+          <w:lang w:val="en-US"/>
+        </w:rPr>
+        <w:t>comentario</w:t>
+      </w:r>
+      <w:proofErr w:type="spellEnd"/>
+      <w:r>
+        <w:rPr>
+          <w:rFonts w:ascii="Courier New" w:hAnsi="Courier New" w:cs="Courier New"/>
+          <w:color w:val="0000FF"/>
+          <w:sz w:val="20"/>
+          <w:szCs w:val="20"/>
+          <w:lang w:val="en-US"/>
+        </w:rPr>
+        <w:t>=</w:t>
+      </w:r>
+      <w:r>
+        <w:rPr>
+          <w:rFonts w:ascii="Courier New" w:hAnsi="Courier New" w:cs="Courier New"/>
+          <w:color w:val="008000"/>
+          <w:sz w:val="20"/>
+          <w:szCs w:val="20"/>
+          <w:lang w:val="en-US"/>
+        </w:rPr>
+        <w:t>'</w:t>
+      </w:r>
+      <w:proofErr w:type="spellStart"/>
+      <w:r>
+        <w:rPr>
+          <w:rFonts w:ascii="Courier New" w:hAnsi="Courier New" w:cs="Courier New"/>
+          <w:color w:val="008000"/>
+          <w:sz w:val="20"/>
+          <w:szCs w:val="20"/>
+          <w:lang w:val="en-US"/>
+        </w:rPr>
+        <w:t>Suspenso</w:t>
+      </w:r>
+      <w:proofErr w:type="spellEnd"/>
+      <w:r>
+        <w:rPr>
+          <w:rFonts w:ascii="Courier New" w:hAnsi="Courier New" w:cs="Courier New"/>
+          <w:color w:val="008000"/>
+          <w:sz w:val="20"/>
+          <w:szCs w:val="20"/>
+          <w:lang w:val="en-US"/>
+        </w:rPr>
+        <w:t>'</w:t>
+      </w:r>
+      <w:r>
+        <w:rPr>
+          <w:rFonts w:ascii="Courier New" w:hAnsi="Courier New" w:cs="Courier New"/>
+          <w:color w:val="0000FF"/>
+          <w:sz w:val="20"/>
+          <w:szCs w:val="20"/>
+          <w:lang w:val="en-US"/>
+        </w:rPr>
+        <w:t>;</w:t>
+      </w:r>
+    </w:p>
+    <w:p>
+      <w:pPr>
+        <w:pStyle w:val="Prrafodelista"/>
+        <w:autoSpaceDE w:val="0"/>
+        <w:autoSpaceDN w:val="0"/>
+        <w:adjustRightInd w:val="0"/>
+        <w:spacing w:line="240" w:lineRule="auto"/>
+        <w:jc w:val="left"/>
+        <w:rPr>
+          <w:rFonts w:ascii="Courier New" w:hAnsi="Courier New" w:cs="Courier New"/>
+          <w:color w:val="0000FF"/>
+          <w:sz w:val="20"/>
+          <w:szCs w:val="20"/>
+          <w:lang w:val="en-US"/>
+        </w:rPr>
+      </w:pPr>
+      <w:proofErr w:type="spellStart"/>
+      <w:r>
+        <w:rPr>
+          <w:rFonts w:ascii="Courier New" w:hAnsi="Courier New" w:cs="Courier New"/>
+          <w:b/>
+          <w:bCs/>
+          <w:color w:val="0000FF"/>
+          <w:sz w:val="20"/>
+          <w:szCs w:val="20"/>
+          <w:lang w:val="en-US"/>
+        </w:rPr>
+        <w:t>elseif</w:t>
+      </w:r>
+      <w:proofErr w:type="spellEnd"/>
+      <w:r>
+        <w:rPr>
+          <w:rFonts w:ascii="Courier New" w:hAnsi="Courier New" w:cs="Courier New"/>
+          <w:color w:val="000000"/>
+          <w:sz w:val="20"/>
+          <w:szCs w:val="20"/>
+          <w:lang w:val="en-US"/>
+        </w:rPr>
+        <w:t xml:space="preserve"> </w:t>
+      </w:r>
+      <w:proofErr w:type="spellStart"/>
+      <w:r>
+        <w:rPr>
+          <w:rFonts w:ascii="Courier New" w:hAnsi="Courier New" w:cs="Courier New"/>
+          <w:color w:val="808000"/>
+          <w:sz w:val="20"/>
+          <w:szCs w:val="20"/>
+          <w:lang w:val="en-US"/>
+        </w:rPr>
+        <w:t>notaMedia</w:t>
+      </w:r>
+      <w:proofErr w:type="spellEnd"/>
+      <w:r>
+        <w:rPr>
+          <w:rFonts w:ascii="Courier New" w:hAnsi="Courier New" w:cs="Courier New"/>
+          <w:color w:val="0000FF"/>
+          <w:sz w:val="20"/>
+          <w:szCs w:val="20"/>
+          <w:lang w:val="en-US"/>
+        </w:rPr>
+        <w:t>&gt;=</w:t>
+      </w:r>
+      <w:r>
+        <w:rPr>
+          <w:rFonts w:ascii="Courier New" w:hAnsi="Courier New" w:cs="Courier New"/>
+          <w:color w:val="800080"/>
+          <w:sz w:val="20"/>
+          <w:szCs w:val="20"/>
+          <w:lang w:val="en-US"/>
+        </w:rPr>
+        <w:t>5</w:t>
+      </w:r>
+      <w:r>
+        <w:rPr>
+          <w:rFonts w:ascii="Courier New" w:hAnsi="Courier New" w:cs="Courier New"/>
+          <w:color w:val="000000"/>
+          <w:sz w:val="20"/>
+          <w:szCs w:val="20"/>
+          <w:lang w:val="en-US"/>
+        </w:rPr>
+        <w:t xml:space="preserve"> </w:t>
+      </w:r>
+      <w:r>
+        <w:rPr>
+          <w:rFonts w:ascii="Courier New" w:hAnsi="Courier New" w:cs="Courier New"/>
+          <w:b/>
+          <w:bCs/>
+          <w:color w:val="0000FF"/>
+          <w:sz w:val="20"/>
+          <w:szCs w:val="20"/>
+          <w:lang w:val="en-US"/>
+        </w:rPr>
+        <w:t>and</w:t>
+      </w:r>
+      <w:r>
+        <w:rPr>
+          <w:rFonts w:ascii="Courier New" w:hAnsi="Courier New" w:cs="Courier New"/>
+          <w:color w:val="000000"/>
+          <w:sz w:val="20"/>
+          <w:szCs w:val="20"/>
+          <w:lang w:val="en-US"/>
+        </w:rPr>
+        <w:t xml:space="preserve"> </w:t>
+      </w:r>
+      <w:proofErr w:type="spellStart"/>
+      <w:r>
+        <w:rPr>
+          <w:rFonts w:ascii="Courier New" w:hAnsi="Courier New" w:cs="Courier New"/>
+          <w:color w:val="808000"/>
+          <w:sz w:val="20"/>
+          <w:szCs w:val="20"/>
+          <w:lang w:val="en-US"/>
+        </w:rPr>
+        <w:t>notaMedia</w:t>
+      </w:r>
+      <w:proofErr w:type="spellEnd"/>
+      <w:r>
+        <w:rPr>
+          <w:rFonts w:ascii="Courier New" w:hAnsi="Courier New" w:cs="Courier New"/>
+          <w:color w:val="0000FF"/>
+          <w:sz w:val="20"/>
+          <w:szCs w:val="20"/>
+          <w:lang w:val="en-US"/>
+        </w:rPr>
+        <w:t>&lt;</w:t>
+      </w:r>
+      <w:r>
+        <w:rPr>
+          <w:rFonts w:ascii="Courier New" w:hAnsi="Courier New" w:cs="Courier New"/>
+          <w:color w:val="800080"/>
+          <w:sz w:val="20"/>
+          <w:szCs w:val="20"/>
+          <w:lang w:val="en-US"/>
+        </w:rPr>
+        <w:t>6</w:t>
+      </w:r>
+      <w:r>
+        <w:rPr>
+          <w:rFonts w:ascii="Courier New" w:hAnsi="Courier New" w:cs="Courier New"/>
+          <w:color w:val="000000"/>
+          <w:sz w:val="20"/>
+          <w:szCs w:val="20"/>
+          <w:lang w:val="en-US"/>
+        </w:rPr>
+        <w:t xml:space="preserve"> </w:t>
+      </w:r>
+      <w:r>
+        <w:rPr>
+          <w:rFonts w:ascii="Courier New" w:hAnsi="Courier New" w:cs="Courier New"/>
+          <w:b/>
+          <w:bCs/>
+          <w:color w:val="0000FF"/>
+          <w:sz w:val="20"/>
+          <w:szCs w:val="20"/>
+          <w:lang w:val="en-US"/>
+        </w:rPr>
+        <w:t>then</w:t>
+      </w:r>
+      <w:r>
+        <w:rPr>
+          <w:rFonts w:ascii="Courier New" w:hAnsi="Courier New" w:cs="Courier New"/>
+          <w:color w:val="000000"/>
+          <w:sz w:val="20"/>
+          <w:szCs w:val="20"/>
+          <w:lang w:val="en-US"/>
+        </w:rPr>
+        <w:t xml:space="preserve"> </w:t>
+      </w:r>
+      <w:r>
+        <w:rPr>
+          <w:rFonts w:ascii="Courier New" w:hAnsi="Courier New" w:cs="Courier New"/>
+          <w:b/>
+          <w:bCs/>
+          <w:color w:val="0000FF"/>
+          <w:sz w:val="20"/>
+          <w:szCs w:val="20"/>
+          <w:lang w:val="en-US"/>
+        </w:rPr>
+        <w:t>set</w:t>
+      </w:r>
+      <w:r>
+        <w:rPr>
+          <w:rFonts w:ascii="Courier New" w:hAnsi="Courier New" w:cs="Courier New"/>
+          <w:color w:val="000000"/>
+          <w:sz w:val="20"/>
+          <w:szCs w:val="20"/>
+          <w:lang w:val="en-US"/>
+        </w:rPr>
+        <w:t xml:space="preserve"> </w:t>
+      </w:r>
+      <w:proofErr w:type="spellStart"/>
+      <w:r>
+        <w:rPr>
+          <w:rFonts w:ascii="Courier New" w:hAnsi="Courier New" w:cs="Courier New"/>
+          <w:color w:val="808000"/>
+          <w:sz w:val="20"/>
+          <w:szCs w:val="20"/>
+          <w:lang w:val="en-US"/>
+        </w:rPr>
+        <w:t>comentario</w:t>
+      </w:r>
+      <w:proofErr w:type="spellEnd"/>
+      <w:r>
+        <w:rPr>
+          <w:rFonts w:ascii="Courier New" w:hAnsi="Courier New" w:cs="Courier New"/>
+          <w:color w:val="0000FF"/>
+          <w:sz w:val="20"/>
+          <w:szCs w:val="20"/>
+          <w:lang w:val="en-US"/>
+        </w:rPr>
+        <w:t>=</w:t>
+      </w:r>
+      <w:r>
+        <w:rPr>
+          <w:rFonts w:ascii="Courier New" w:hAnsi="Courier New" w:cs="Courier New"/>
+          <w:color w:val="008000"/>
+          <w:sz w:val="20"/>
+          <w:szCs w:val="20"/>
+          <w:lang w:val="en-US"/>
+        </w:rPr>
+        <w:t>'</w:t>
+      </w:r>
+      <w:proofErr w:type="spellStart"/>
+      <w:r>
+        <w:rPr>
+          <w:rFonts w:ascii="Courier New" w:hAnsi="Courier New" w:cs="Courier New"/>
+          <w:color w:val="008000"/>
+          <w:sz w:val="20"/>
+          <w:szCs w:val="20"/>
+          <w:lang w:val="en-US"/>
+        </w:rPr>
+        <w:t>Suficiente</w:t>
+      </w:r>
+      <w:proofErr w:type="spellEnd"/>
+      <w:r>
+        <w:rPr>
+          <w:rFonts w:ascii="Courier New" w:hAnsi="Courier New" w:cs="Courier New"/>
+          <w:color w:val="008000"/>
+          <w:sz w:val="20"/>
+          <w:szCs w:val="20"/>
+          <w:lang w:val="en-US"/>
+        </w:rPr>
+        <w:t>'</w:t>
+      </w:r>
+      <w:r>
+        <w:rPr>
+          <w:rFonts w:ascii="Courier New" w:hAnsi="Courier New" w:cs="Courier New"/>
+          <w:color w:val="0000FF"/>
+          <w:sz w:val="20"/>
+          <w:szCs w:val="20"/>
+          <w:lang w:val="en-US"/>
+        </w:rPr>
+        <w:t>;</w:t>
+      </w:r>
+    </w:p>
+    <w:p>
+      <w:pPr>
+        <w:pStyle w:val="Prrafodelista"/>
+        <w:autoSpaceDE w:val="0"/>
+        <w:autoSpaceDN w:val="0"/>
+        <w:adjustRightInd w:val="0"/>
+        <w:spacing w:line="240" w:lineRule="auto"/>
+        <w:jc w:val="left"/>
+        <w:rPr>
+          <w:rFonts w:ascii="Courier New" w:hAnsi="Courier New" w:cs="Courier New"/>
+          <w:color w:val="0000FF"/>
+          <w:sz w:val="20"/>
+          <w:szCs w:val="20"/>
+          <w:lang w:val="en-US"/>
+        </w:rPr>
+      </w:pPr>
+      <w:proofErr w:type="spellStart"/>
+      <w:r>
+        <w:rPr>
+          <w:rFonts w:ascii="Courier New" w:hAnsi="Courier New" w:cs="Courier New"/>
+          <w:b/>
+          <w:bCs/>
+          <w:color w:val="0000FF"/>
+          <w:sz w:val="20"/>
+          <w:szCs w:val="20"/>
+          <w:lang w:val="en-US"/>
+        </w:rPr>
+        <w:t>elseif</w:t>
+      </w:r>
+      <w:proofErr w:type="spellEnd"/>
+      <w:r>
+        <w:rPr>
+          <w:rFonts w:ascii="Courier New" w:hAnsi="Courier New" w:cs="Courier New"/>
+          <w:color w:val="000000"/>
+          <w:sz w:val="20"/>
+          <w:szCs w:val="20"/>
+          <w:lang w:val="en-US"/>
+        </w:rPr>
+        <w:t xml:space="preserve"> </w:t>
+      </w:r>
+      <w:proofErr w:type="spellStart"/>
+      <w:r>
+        <w:rPr>
+          <w:rFonts w:ascii="Courier New" w:hAnsi="Courier New" w:cs="Courier New"/>
+          <w:color w:val="808000"/>
+          <w:sz w:val="20"/>
+          <w:szCs w:val="20"/>
+          <w:lang w:val="en-US"/>
+        </w:rPr>
+        <w:t>notaMedia</w:t>
+      </w:r>
+      <w:proofErr w:type="spellEnd"/>
+      <w:r>
+        <w:rPr>
+          <w:rFonts w:ascii="Courier New" w:hAnsi="Courier New" w:cs="Courier New"/>
+          <w:color w:val="0000FF"/>
+          <w:sz w:val="20"/>
+          <w:szCs w:val="20"/>
+          <w:lang w:val="en-US"/>
+        </w:rPr>
+        <w:t>&gt;=</w:t>
+      </w:r>
+      <w:r>
+        <w:rPr>
+          <w:rFonts w:ascii="Courier New" w:hAnsi="Courier New" w:cs="Courier New"/>
+          <w:color w:val="800080"/>
+          <w:sz w:val="20"/>
+          <w:szCs w:val="20"/>
+          <w:lang w:val="en-US"/>
+        </w:rPr>
+        <w:t>6</w:t>
+      </w:r>
+      <w:r>
+        <w:rPr>
+          <w:rFonts w:ascii="Courier New" w:hAnsi="Courier New" w:cs="Courier New"/>
+          <w:color w:val="000000"/>
+          <w:sz w:val="20"/>
+          <w:szCs w:val="20"/>
+          <w:lang w:val="en-US"/>
+        </w:rPr>
+        <w:t xml:space="preserve"> </w:t>
+      </w:r>
+      <w:r>
+        <w:rPr>
+          <w:rFonts w:ascii="Courier New" w:hAnsi="Courier New" w:cs="Courier New"/>
+          <w:b/>
+          <w:bCs/>
+          <w:color w:val="0000FF"/>
+          <w:sz w:val="20"/>
+          <w:szCs w:val="20"/>
+          <w:lang w:val="en-US"/>
+        </w:rPr>
+        <w:t>and</w:t>
+      </w:r>
+      <w:r>
+        <w:rPr>
+          <w:rFonts w:ascii="Courier New" w:hAnsi="Courier New" w:cs="Courier New"/>
+          <w:color w:val="000000"/>
+          <w:sz w:val="20"/>
+          <w:szCs w:val="20"/>
+          <w:lang w:val="en-US"/>
+        </w:rPr>
+        <w:t xml:space="preserve"> </w:t>
+      </w:r>
+      <w:proofErr w:type="spellStart"/>
+      <w:r>
+        <w:rPr>
+          <w:rFonts w:ascii="Courier New" w:hAnsi="Courier New" w:cs="Courier New"/>
+          <w:color w:val="808000"/>
+          <w:sz w:val="20"/>
+          <w:szCs w:val="20"/>
+          <w:lang w:val="en-US"/>
+        </w:rPr>
+        <w:t>notaMedia</w:t>
+      </w:r>
+      <w:proofErr w:type="spellEnd"/>
+      <w:r>
+        <w:rPr>
+          <w:rFonts w:ascii="Courier New" w:hAnsi="Courier New" w:cs="Courier New"/>
+          <w:color w:val="0000FF"/>
+          <w:sz w:val="20"/>
+          <w:szCs w:val="20"/>
+          <w:lang w:val="en-US"/>
+        </w:rPr>
+        <w:t>&lt;</w:t>
+      </w:r>
+      <w:r>
+        <w:rPr>
+          <w:rFonts w:ascii="Courier New" w:hAnsi="Courier New" w:cs="Courier New"/>
+          <w:color w:val="800080"/>
+          <w:sz w:val="20"/>
+          <w:szCs w:val="20"/>
+          <w:lang w:val="en-US"/>
+        </w:rPr>
+        <w:t>7</w:t>
+      </w:r>
+      <w:r>
+        <w:rPr>
+          <w:rFonts w:ascii="Courier New" w:hAnsi="Courier New" w:cs="Courier New"/>
+          <w:color w:val="000000"/>
+          <w:sz w:val="20"/>
+          <w:szCs w:val="20"/>
+          <w:lang w:val="en-US"/>
+        </w:rPr>
+        <w:t xml:space="preserve"> </w:t>
+      </w:r>
+      <w:r>
+        <w:rPr>
+          <w:rFonts w:ascii="Courier New" w:hAnsi="Courier New" w:cs="Courier New"/>
+          <w:b/>
+          <w:bCs/>
+          <w:color w:val="0000FF"/>
+          <w:sz w:val="20"/>
+          <w:szCs w:val="20"/>
+          <w:lang w:val="en-US"/>
+        </w:rPr>
+        <w:t>then</w:t>
+      </w:r>
+      <w:r>
+        <w:rPr>
+          <w:rFonts w:ascii="Courier New" w:hAnsi="Courier New" w:cs="Courier New"/>
+          <w:color w:val="000000"/>
+          <w:sz w:val="20"/>
+          <w:szCs w:val="20"/>
+          <w:lang w:val="en-US"/>
+        </w:rPr>
+        <w:t xml:space="preserve"> </w:t>
+      </w:r>
+      <w:r>
+        <w:rPr>
+          <w:rFonts w:ascii="Courier New" w:hAnsi="Courier New" w:cs="Courier New"/>
+          <w:b/>
+          <w:bCs/>
+          <w:color w:val="0000FF"/>
+          <w:sz w:val="20"/>
+          <w:szCs w:val="20"/>
+          <w:lang w:val="en-US"/>
+        </w:rPr>
+        <w:t>set</w:t>
+      </w:r>
+      <w:r>
+        <w:rPr>
+          <w:rFonts w:ascii="Courier New" w:hAnsi="Courier New" w:cs="Courier New"/>
+          <w:color w:val="000000"/>
+          <w:sz w:val="20"/>
+          <w:szCs w:val="20"/>
+          <w:lang w:val="en-US"/>
+        </w:rPr>
+        <w:t xml:space="preserve"> </w:t>
+      </w:r>
+      <w:proofErr w:type="spellStart"/>
+      <w:r>
+        <w:rPr>
+          <w:rFonts w:ascii="Courier New" w:hAnsi="Courier New" w:cs="Courier New"/>
+          <w:color w:val="808000"/>
+          <w:sz w:val="20"/>
+          <w:szCs w:val="20"/>
+          <w:lang w:val="en-US"/>
+        </w:rPr>
+        <w:t>comentario</w:t>
+      </w:r>
+      <w:proofErr w:type="spellEnd"/>
+      <w:r>
+        <w:rPr>
+          <w:rFonts w:ascii="Courier New" w:hAnsi="Courier New" w:cs="Courier New"/>
+          <w:color w:val="0000FF"/>
+          <w:sz w:val="20"/>
+          <w:szCs w:val="20"/>
+          <w:lang w:val="en-US"/>
+        </w:rPr>
+        <w:t>=</w:t>
+      </w:r>
+      <w:r>
+        <w:rPr>
+          <w:rFonts w:ascii="Courier New" w:hAnsi="Courier New" w:cs="Courier New"/>
+          <w:color w:val="008000"/>
+          <w:sz w:val="20"/>
+          <w:szCs w:val="20"/>
+          <w:lang w:val="en-US"/>
+        </w:rPr>
+        <w:t>'Bien'</w:t>
+      </w:r>
+      <w:r>
+        <w:rPr>
+          <w:rFonts w:ascii="Courier New" w:hAnsi="Courier New" w:cs="Courier New"/>
+          <w:color w:val="0000FF"/>
+          <w:sz w:val="20"/>
+          <w:szCs w:val="20"/>
+          <w:lang w:val="en-US"/>
+        </w:rPr>
+        <w:t>;</w:t>
+      </w:r>
+    </w:p>
+    <w:p>
+      <w:pPr>
+        <w:pStyle w:val="Prrafodelista"/>
+        <w:autoSpaceDE w:val="0"/>
+        <w:autoSpaceDN w:val="0"/>
+        <w:adjustRightInd w:val="0"/>
+        <w:spacing w:line="240" w:lineRule="auto"/>
+        <w:jc w:val="left"/>
+        <w:rPr>
+          <w:rFonts w:ascii="Courier New" w:hAnsi="Courier New" w:cs="Courier New"/>
+          <w:color w:val="0000FF"/>
+          <w:sz w:val="20"/>
+          <w:szCs w:val="20"/>
+          <w:lang w:val="en-US"/>
+        </w:rPr>
+      </w:pPr>
+      <w:proofErr w:type="spellStart"/>
+      <w:r>
+        <w:rPr>
+          <w:rFonts w:ascii="Courier New" w:hAnsi="Courier New" w:cs="Courier New"/>
+          <w:b/>
+          <w:bCs/>
+          <w:color w:val="0000FF"/>
+          <w:sz w:val="20"/>
+          <w:szCs w:val="20"/>
+          <w:lang w:val="en-US"/>
+        </w:rPr>
+        <w:t>elseif</w:t>
+      </w:r>
+      <w:proofErr w:type="spellEnd"/>
+      <w:r>
+        <w:rPr>
+          <w:rFonts w:ascii="Courier New" w:hAnsi="Courier New" w:cs="Courier New"/>
+          <w:color w:val="000000"/>
+          <w:sz w:val="20"/>
+          <w:szCs w:val="20"/>
+          <w:lang w:val="en-US"/>
+        </w:rPr>
+        <w:t xml:space="preserve"> </w:t>
+      </w:r>
+      <w:proofErr w:type="spellStart"/>
+      <w:r>
+        <w:rPr>
+          <w:rFonts w:ascii="Courier New" w:hAnsi="Courier New" w:cs="Courier New"/>
+          <w:color w:val="808000"/>
+          <w:sz w:val="20"/>
+          <w:szCs w:val="20"/>
+          <w:lang w:val="en-US"/>
+        </w:rPr>
+        <w:t>notaMedia</w:t>
+      </w:r>
+      <w:proofErr w:type="spellEnd"/>
+      <w:r>
+        <w:rPr>
+          <w:rFonts w:ascii="Courier New" w:hAnsi="Courier New" w:cs="Courier New"/>
+          <w:color w:val="0000FF"/>
+          <w:sz w:val="20"/>
+          <w:szCs w:val="20"/>
+          <w:lang w:val="en-US"/>
+        </w:rPr>
+        <w:t>&gt;=</w:t>
+      </w:r>
+      <w:r>
+        <w:rPr>
+          <w:rFonts w:ascii="Courier New" w:hAnsi="Courier New" w:cs="Courier New"/>
+          <w:color w:val="800080"/>
+          <w:sz w:val="20"/>
+          <w:szCs w:val="20"/>
+          <w:lang w:val="en-US"/>
+        </w:rPr>
+        <w:t>7</w:t>
+      </w:r>
+      <w:r>
+        <w:rPr>
+          <w:rFonts w:ascii="Courier New" w:hAnsi="Courier New" w:cs="Courier New"/>
+          <w:color w:val="000000"/>
+          <w:sz w:val="20"/>
+          <w:szCs w:val="20"/>
+          <w:lang w:val="en-US"/>
+        </w:rPr>
+        <w:t xml:space="preserve"> </w:t>
+      </w:r>
+      <w:r>
+        <w:rPr>
+          <w:rFonts w:ascii="Courier New" w:hAnsi="Courier New" w:cs="Courier New"/>
+          <w:b/>
+          <w:bCs/>
+          <w:color w:val="0000FF"/>
+          <w:sz w:val="20"/>
+          <w:szCs w:val="20"/>
+          <w:lang w:val="en-US"/>
+        </w:rPr>
+        <w:t>and</w:t>
+      </w:r>
+      <w:r>
+        <w:rPr>
+          <w:rFonts w:ascii="Courier New" w:hAnsi="Courier New" w:cs="Courier New"/>
+          <w:color w:val="000000"/>
+          <w:sz w:val="20"/>
+          <w:szCs w:val="20"/>
+          <w:lang w:val="en-US"/>
+        </w:rPr>
+        <w:t xml:space="preserve"> </w:t>
+      </w:r>
+      <w:proofErr w:type="spellStart"/>
+      <w:r>
+        <w:rPr>
+          <w:rFonts w:ascii="Courier New" w:hAnsi="Courier New" w:cs="Courier New"/>
+          <w:color w:val="808000"/>
+          <w:sz w:val="20"/>
+          <w:szCs w:val="20"/>
+          <w:lang w:val="en-US"/>
+        </w:rPr>
+        <w:t>notaMedia</w:t>
+      </w:r>
+      <w:proofErr w:type="spellEnd"/>
+      <w:r>
+        <w:rPr>
+          <w:rFonts w:ascii="Courier New" w:hAnsi="Courier New" w:cs="Courier New"/>
+          <w:color w:val="0000FF"/>
+          <w:sz w:val="20"/>
+          <w:szCs w:val="20"/>
+          <w:lang w:val="en-US"/>
+        </w:rPr>
+        <w:t>&lt;</w:t>
+      </w:r>
+      <w:r>
+        <w:rPr>
+          <w:rFonts w:ascii="Courier New" w:hAnsi="Courier New" w:cs="Courier New"/>
+          <w:color w:val="800080"/>
+          <w:sz w:val="20"/>
+          <w:szCs w:val="20"/>
+          <w:lang w:val="en-US"/>
+        </w:rPr>
+        <w:t>9</w:t>
+      </w:r>
+      <w:r>
+        <w:rPr>
+          <w:rFonts w:ascii="Courier New" w:hAnsi="Courier New" w:cs="Courier New"/>
+          <w:color w:val="000000"/>
+          <w:sz w:val="20"/>
+          <w:szCs w:val="20"/>
+          <w:lang w:val="en-US"/>
+        </w:rPr>
+        <w:t xml:space="preserve"> </w:t>
+      </w:r>
+      <w:r>
+        <w:rPr>
+          <w:rFonts w:ascii="Courier New" w:hAnsi="Courier New" w:cs="Courier New"/>
+          <w:b/>
+          <w:bCs/>
+          <w:color w:val="0000FF"/>
+          <w:sz w:val="20"/>
+          <w:szCs w:val="20"/>
+          <w:lang w:val="en-US"/>
+        </w:rPr>
+        <w:t>then</w:t>
+      </w:r>
+      <w:r>
+        <w:rPr>
+          <w:rFonts w:ascii="Courier New" w:hAnsi="Courier New" w:cs="Courier New"/>
+          <w:color w:val="000000"/>
+          <w:sz w:val="20"/>
+          <w:szCs w:val="20"/>
+          <w:lang w:val="en-US"/>
+        </w:rPr>
+        <w:t xml:space="preserve"> </w:t>
+      </w:r>
+      <w:r>
+        <w:rPr>
+          <w:rFonts w:ascii="Courier New" w:hAnsi="Courier New" w:cs="Courier New"/>
+          <w:b/>
+          <w:bCs/>
+          <w:color w:val="0000FF"/>
+          <w:sz w:val="20"/>
+          <w:szCs w:val="20"/>
+          <w:lang w:val="en-US"/>
+        </w:rPr>
+        <w:t>set</w:t>
+      </w:r>
+      <w:r>
+        <w:rPr>
+          <w:rFonts w:ascii="Courier New" w:hAnsi="Courier New" w:cs="Courier New"/>
+          <w:color w:val="000000"/>
+          <w:sz w:val="20"/>
+          <w:szCs w:val="20"/>
+          <w:lang w:val="en-US"/>
+        </w:rPr>
+        <w:t xml:space="preserve"> </w:t>
+      </w:r>
+      <w:proofErr w:type="spellStart"/>
+      <w:r>
+        <w:rPr>
+          <w:rFonts w:ascii="Courier New" w:hAnsi="Courier New" w:cs="Courier New"/>
+          <w:color w:val="808000"/>
+          <w:sz w:val="20"/>
+          <w:szCs w:val="20"/>
+          <w:lang w:val="en-US"/>
+        </w:rPr>
+        <w:t>comentario</w:t>
+      </w:r>
+      <w:proofErr w:type="spellEnd"/>
+      <w:r>
+        <w:rPr>
+          <w:rFonts w:ascii="Courier New" w:hAnsi="Courier New" w:cs="Courier New"/>
+          <w:color w:val="0000FF"/>
+          <w:sz w:val="20"/>
+          <w:szCs w:val="20"/>
+          <w:lang w:val="en-US"/>
+        </w:rPr>
+        <w:t>=</w:t>
+      </w:r>
+      <w:r>
+        <w:rPr>
+          <w:rFonts w:ascii="Courier New" w:hAnsi="Courier New" w:cs="Courier New"/>
+          <w:color w:val="008000"/>
+          <w:sz w:val="20"/>
+          <w:szCs w:val="20"/>
+          <w:lang w:val="en-US"/>
+        </w:rPr>
+        <w:t>'Notable'</w:t>
+      </w:r>
+      <w:r>
+        <w:rPr>
+          <w:rFonts w:ascii="Courier New" w:hAnsi="Courier New" w:cs="Courier New"/>
+          <w:color w:val="0000FF"/>
+          <w:sz w:val="20"/>
+          <w:szCs w:val="20"/>
+          <w:lang w:val="en-US"/>
+        </w:rPr>
+        <w:t>;</w:t>
+      </w:r>
+    </w:p>
+    <w:p>
+      <w:pPr>
+        <w:pStyle w:val="Prrafodelista"/>
+        <w:autoSpaceDE w:val="0"/>
+        <w:autoSpaceDN w:val="0"/>
+        <w:adjustRightInd w:val="0"/>
+        <w:spacing w:line="240" w:lineRule="auto"/>
+        <w:jc w:val="left"/>
+        <w:rPr>
+          <w:rFonts w:ascii="Courier New" w:hAnsi="Courier New" w:cs="Courier New"/>
+          <w:color w:val="0000FF"/>
+          <w:sz w:val="20"/>
+          <w:szCs w:val="20"/>
+          <w:lang w:val="en-US"/>
+        </w:rPr>
+      </w:pPr>
+      <w:proofErr w:type="spellStart"/>
+      <w:r>
+        <w:rPr>
+          <w:rFonts w:ascii="Courier New" w:hAnsi="Courier New" w:cs="Courier New"/>
+          <w:b/>
+          <w:bCs/>
+          <w:color w:val="0000FF"/>
+          <w:sz w:val="20"/>
+          <w:szCs w:val="20"/>
+          <w:lang w:val="en-US"/>
+        </w:rPr>
+        <w:lastRenderedPageBreak/>
+        <w:t>elseif</w:t>
+      </w:r>
+      <w:proofErr w:type="spellEnd"/>
+      <w:r>
+        <w:rPr>
+          <w:rFonts w:ascii="Courier New" w:hAnsi="Courier New" w:cs="Courier New"/>
+          <w:color w:val="000000"/>
+          <w:sz w:val="20"/>
+          <w:szCs w:val="20"/>
+          <w:lang w:val="en-US"/>
+        </w:rPr>
+        <w:t xml:space="preserve"> </w:t>
+      </w:r>
+      <w:proofErr w:type="spellStart"/>
+      <w:r>
+        <w:rPr>
+          <w:rFonts w:ascii="Courier New" w:hAnsi="Courier New" w:cs="Courier New"/>
+          <w:color w:val="808000"/>
+          <w:sz w:val="20"/>
+          <w:szCs w:val="20"/>
+          <w:lang w:val="en-US"/>
+        </w:rPr>
+        <w:t>notaMedia</w:t>
+      </w:r>
+      <w:proofErr w:type="spellEnd"/>
+      <w:r>
+        <w:rPr>
+          <w:rFonts w:ascii="Courier New" w:hAnsi="Courier New" w:cs="Courier New"/>
+          <w:color w:val="0000FF"/>
+          <w:sz w:val="20"/>
+          <w:szCs w:val="20"/>
+          <w:lang w:val="en-US"/>
+        </w:rPr>
+        <w:t>&gt;=</w:t>
+      </w:r>
+      <w:r>
+        <w:rPr>
+          <w:rFonts w:ascii="Courier New" w:hAnsi="Courier New" w:cs="Courier New"/>
+          <w:color w:val="800080"/>
+          <w:sz w:val="20"/>
+          <w:szCs w:val="20"/>
+          <w:lang w:val="en-US"/>
+        </w:rPr>
+        <w:t>9</w:t>
+      </w:r>
+      <w:r>
+        <w:rPr>
+          <w:rFonts w:ascii="Courier New" w:hAnsi="Courier New" w:cs="Courier New"/>
+          <w:color w:val="000000"/>
+          <w:sz w:val="20"/>
+          <w:szCs w:val="20"/>
+          <w:lang w:val="en-US"/>
+        </w:rPr>
+        <w:t xml:space="preserve"> </w:t>
+      </w:r>
+      <w:r>
+        <w:rPr>
+          <w:rFonts w:ascii="Courier New" w:hAnsi="Courier New" w:cs="Courier New"/>
+          <w:b/>
+          <w:bCs/>
+          <w:color w:val="0000FF"/>
+          <w:sz w:val="20"/>
+          <w:szCs w:val="20"/>
+          <w:lang w:val="en-US"/>
+        </w:rPr>
+        <w:t>and</w:t>
+      </w:r>
+      <w:r>
+        <w:rPr>
+          <w:rFonts w:ascii="Courier New" w:hAnsi="Courier New" w:cs="Courier New"/>
+          <w:color w:val="000000"/>
+          <w:sz w:val="20"/>
+          <w:szCs w:val="20"/>
+          <w:lang w:val="en-US"/>
+        </w:rPr>
+        <w:t xml:space="preserve"> </w:t>
+      </w:r>
+      <w:proofErr w:type="spellStart"/>
+      <w:r>
+        <w:rPr>
+          <w:rFonts w:ascii="Courier New" w:hAnsi="Courier New" w:cs="Courier New"/>
+          <w:color w:val="808000"/>
+          <w:sz w:val="20"/>
+          <w:szCs w:val="20"/>
+          <w:lang w:val="en-US"/>
+        </w:rPr>
+        <w:t>notaMedia</w:t>
+      </w:r>
+      <w:proofErr w:type="spellEnd"/>
+      <w:r>
+        <w:rPr>
+          <w:rFonts w:ascii="Courier New" w:hAnsi="Courier New" w:cs="Courier New"/>
+          <w:color w:val="0000FF"/>
+          <w:sz w:val="20"/>
+          <w:szCs w:val="20"/>
+          <w:lang w:val="en-US"/>
+        </w:rPr>
+        <w:t>&lt;=</w:t>
+      </w:r>
+      <w:r>
+        <w:rPr>
+          <w:rFonts w:ascii="Courier New" w:hAnsi="Courier New" w:cs="Courier New"/>
+          <w:color w:val="800080"/>
+          <w:sz w:val="20"/>
+          <w:szCs w:val="20"/>
+          <w:lang w:val="en-US"/>
+        </w:rPr>
+        <w:t>10</w:t>
+      </w:r>
+      <w:r>
+        <w:rPr>
+          <w:rFonts w:ascii="Courier New" w:hAnsi="Courier New" w:cs="Courier New"/>
+          <w:color w:val="000000"/>
+          <w:sz w:val="20"/>
+          <w:szCs w:val="20"/>
+          <w:lang w:val="en-US"/>
+        </w:rPr>
+        <w:t xml:space="preserve"> </w:t>
+      </w:r>
+      <w:r>
+        <w:rPr>
+          <w:rFonts w:ascii="Courier New" w:hAnsi="Courier New" w:cs="Courier New"/>
+          <w:b/>
+          <w:bCs/>
+          <w:color w:val="0000FF"/>
+          <w:sz w:val="20"/>
+          <w:szCs w:val="20"/>
+          <w:lang w:val="en-US"/>
+        </w:rPr>
+        <w:t>then</w:t>
+      </w:r>
+      <w:r>
+        <w:rPr>
+          <w:rFonts w:ascii="Courier New" w:hAnsi="Courier New" w:cs="Courier New"/>
+          <w:color w:val="000000"/>
+          <w:sz w:val="20"/>
+          <w:szCs w:val="20"/>
+          <w:lang w:val="en-US"/>
+        </w:rPr>
+        <w:t xml:space="preserve"> </w:t>
+      </w:r>
+      <w:r>
+        <w:rPr>
+          <w:rFonts w:ascii="Courier New" w:hAnsi="Courier New" w:cs="Courier New"/>
+          <w:b/>
+          <w:bCs/>
+          <w:color w:val="0000FF"/>
+          <w:sz w:val="20"/>
+          <w:szCs w:val="20"/>
+          <w:lang w:val="en-US"/>
+        </w:rPr>
+        <w:t>set</w:t>
+      </w:r>
+      <w:r>
+        <w:rPr>
+          <w:rFonts w:ascii="Courier New" w:hAnsi="Courier New" w:cs="Courier New"/>
+          <w:color w:val="000000"/>
+          <w:sz w:val="20"/>
+          <w:szCs w:val="20"/>
+          <w:lang w:val="en-US"/>
+        </w:rPr>
+        <w:t xml:space="preserve"> </w:t>
+      </w:r>
+      <w:proofErr w:type="spellStart"/>
+      <w:r>
+        <w:rPr>
+          <w:rFonts w:ascii="Courier New" w:hAnsi="Courier New" w:cs="Courier New"/>
+          <w:color w:val="808000"/>
+          <w:sz w:val="20"/>
+          <w:szCs w:val="20"/>
+          <w:lang w:val="en-US"/>
+        </w:rPr>
+        <w:t>comentario</w:t>
+      </w:r>
+      <w:proofErr w:type="spellEnd"/>
+      <w:r>
+        <w:rPr>
+          <w:rFonts w:ascii="Courier New" w:hAnsi="Courier New" w:cs="Courier New"/>
+          <w:color w:val="0000FF"/>
+          <w:sz w:val="20"/>
+          <w:szCs w:val="20"/>
+          <w:lang w:val="en-US"/>
+        </w:rPr>
+        <w:t>=</w:t>
+      </w:r>
+      <w:r>
+        <w:rPr>
+          <w:rFonts w:ascii="Courier New" w:hAnsi="Courier New" w:cs="Courier New"/>
+          <w:color w:val="008000"/>
+          <w:sz w:val="20"/>
+          <w:szCs w:val="20"/>
+          <w:lang w:val="en-US"/>
+        </w:rPr>
+        <w:t>'</w:t>
+      </w:r>
+      <w:proofErr w:type="spellStart"/>
+      <w:r>
+        <w:rPr>
+          <w:rFonts w:ascii="Courier New" w:hAnsi="Courier New" w:cs="Courier New"/>
+          <w:color w:val="008000"/>
+          <w:sz w:val="20"/>
+          <w:szCs w:val="20"/>
+          <w:lang w:val="en-US"/>
+        </w:rPr>
+        <w:t>Sobresaliente</w:t>
+      </w:r>
+      <w:proofErr w:type="spellEnd"/>
+      <w:r>
+        <w:rPr>
+          <w:rFonts w:ascii="Courier New" w:hAnsi="Courier New" w:cs="Courier New"/>
+          <w:color w:val="008000"/>
+          <w:sz w:val="20"/>
+          <w:szCs w:val="20"/>
+          <w:lang w:val="en-US"/>
+        </w:rPr>
+        <w:t>'</w:t>
+      </w:r>
+      <w:r>
+        <w:rPr>
+          <w:rFonts w:ascii="Courier New" w:hAnsi="Courier New" w:cs="Courier New"/>
+          <w:color w:val="0000FF"/>
+          <w:sz w:val="20"/>
+          <w:szCs w:val="20"/>
+          <w:lang w:val="en-US"/>
+        </w:rPr>
+        <w:t>;</w:t>
+      </w:r>
+    </w:p>
+    <w:p>
+      <w:pPr>
+        <w:pStyle w:val="Prrafodelista"/>
+        <w:autoSpaceDE w:val="0"/>
+        <w:autoSpaceDN w:val="0"/>
+        <w:adjustRightInd w:val="0"/>
+        <w:spacing w:line="240" w:lineRule="auto"/>
+        <w:jc w:val="left"/>
+        <w:rPr>
+          <w:rFonts w:ascii="Courier New" w:hAnsi="Courier New" w:cs="Courier New"/>
+          <w:color w:val="0000FF"/>
+          <w:sz w:val="20"/>
+          <w:szCs w:val="20"/>
+          <w:lang w:val="en-US"/>
+        </w:rPr>
+      </w:pPr>
+      <w:r>
+        <w:rPr>
+          <w:rFonts w:ascii="Courier New" w:hAnsi="Courier New" w:cs="Courier New"/>
+          <w:b/>
+          <w:bCs/>
+          <w:color w:val="0000FF"/>
+          <w:sz w:val="20"/>
+          <w:szCs w:val="20"/>
+          <w:lang w:val="en-US"/>
+        </w:rPr>
+        <w:t>end</w:t>
+      </w:r>
+      <w:r>
+        <w:rPr>
+          <w:rFonts w:ascii="Courier New" w:hAnsi="Courier New" w:cs="Courier New"/>
+          <w:color w:val="000000"/>
+          <w:sz w:val="20"/>
+          <w:szCs w:val="20"/>
+          <w:lang w:val="en-US"/>
+        </w:rPr>
+        <w:t xml:space="preserve"> </w:t>
+      </w:r>
+      <w:r>
+        <w:rPr>
+          <w:rFonts w:ascii="Courier New" w:hAnsi="Courier New" w:cs="Courier New"/>
+          <w:b/>
+          <w:bCs/>
+          <w:color w:val="000080"/>
+          <w:sz w:val="20"/>
+          <w:szCs w:val="20"/>
+          <w:lang w:val="en-US"/>
+        </w:rPr>
+        <w:t>if</w:t>
+      </w:r>
+      <w:r>
+        <w:rPr>
+          <w:rFonts w:ascii="Courier New" w:hAnsi="Courier New" w:cs="Courier New"/>
+          <w:color w:val="0000FF"/>
+          <w:sz w:val="20"/>
+          <w:szCs w:val="20"/>
+          <w:lang w:val="en-US"/>
+        </w:rPr>
+        <w:t>;</w:t>
+      </w:r>
+    </w:p>
+    <w:p>
+      <w:pPr>
+        <w:pStyle w:val="Prrafodelista"/>
+        <w:autoSpaceDE w:val="0"/>
+        <w:autoSpaceDN w:val="0"/>
+        <w:adjustRightInd w:val="0"/>
+        <w:spacing w:line="240" w:lineRule="auto"/>
+        <w:jc w:val="left"/>
+        <w:rPr>
+          <w:rFonts w:ascii="Courier New" w:hAnsi="Courier New" w:cs="Courier New"/>
+          <w:color w:val="0000FF"/>
+          <w:sz w:val="20"/>
+          <w:szCs w:val="20"/>
+          <w:lang w:val="es-ES"/>
+        </w:rPr>
+      </w:pPr>
+      <w:r>
+        <w:rPr>
+          <w:rFonts w:ascii="Courier New" w:hAnsi="Courier New" w:cs="Courier New"/>
+          <w:b/>
+          <w:bCs/>
+          <w:color w:val="0000FF"/>
+          <w:sz w:val="20"/>
+          <w:szCs w:val="20"/>
+          <w:lang w:val="es-ES"/>
+        </w:rPr>
+        <w:t>UPDATE</w:t>
+      </w:r>
+      <w:r>
+        <w:rPr>
+          <w:rFonts w:ascii="Courier New" w:hAnsi="Courier New" w:cs="Courier New"/>
+          <w:color w:val="000000"/>
+          <w:sz w:val="20"/>
+          <w:szCs w:val="20"/>
+          <w:lang w:val="es-ES"/>
+        </w:rPr>
+        <w:t xml:space="preserve"> </w:t>
+      </w:r>
+      <w:r>
+        <w:rPr>
+          <w:rFonts w:ascii="Courier New" w:hAnsi="Courier New" w:cs="Courier New"/>
+          <w:color w:val="FF00FF"/>
+          <w:sz w:val="20"/>
+          <w:szCs w:val="20"/>
+          <w:lang w:val="es-ES"/>
+        </w:rPr>
+        <w:t>alumno</w:t>
+      </w:r>
+      <w:r>
+        <w:rPr>
+          <w:rFonts w:ascii="Courier New" w:hAnsi="Courier New" w:cs="Courier New"/>
+          <w:color w:val="000000"/>
+          <w:sz w:val="20"/>
+          <w:szCs w:val="20"/>
+          <w:lang w:val="es-ES"/>
+        </w:rPr>
+        <w:t xml:space="preserve"> </w:t>
+      </w:r>
+      <w:r>
+        <w:rPr>
+          <w:rFonts w:ascii="Courier New" w:hAnsi="Courier New" w:cs="Courier New"/>
+          <w:b/>
+          <w:bCs/>
+          <w:color w:val="0000FF"/>
+          <w:sz w:val="20"/>
+          <w:szCs w:val="20"/>
+          <w:lang w:val="es-ES"/>
+        </w:rPr>
+        <w:t>set</w:t>
+      </w:r>
+      <w:r>
+        <w:rPr>
+          <w:rFonts w:ascii="Courier New" w:hAnsi="Courier New" w:cs="Courier New"/>
+          <w:color w:val="000000"/>
+          <w:sz w:val="20"/>
+          <w:szCs w:val="20"/>
+          <w:lang w:val="es-ES"/>
+        </w:rPr>
+        <w:t xml:space="preserve"> </w:t>
+      </w:r>
+      <w:proofErr w:type="spellStart"/>
+      <w:r>
+        <w:rPr>
+          <w:rFonts w:ascii="Courier New" w:hAnsi="Courier New" w:cs="Courier New"/>
+          <w:color w:val="808000"/>
+          <w:sz w:val="20"/>
+          <w:szCs w:val="20"/>
+          <w:lang w:val="es-ES"/>
+        </w:rPr>
+        <w:t>calificacion</w:t>
+      </w:r>
+      <w:proofErr w:type="spellEnd"/>
+      <w:r>
+        <w:rPr>
+          <w:rFonts w:ascii="Courier New" w:hAnsi="Courier New" w:cs="Courier New"/>
+          <w:color w:val="0000FF"/>
+          <w:sz w:val="20"/>
+          <w:szCs w:val="20"/>
+          <w:lang w:val="es-ES"/>
+        </w:rPr>
+        <w:t>=</w:t>
+      </w:r>
+      <w:r>
+        <w:rPr>
+          <w:rFonts w:ascii="Courier New" w:hAnsi="Courier New" w:cs="Courier New"/>
+          <w:color w:val="808000"/>
+          <w:sz w:val="20"/>
+          <w:szCs w:val="20"/>
+          <w:lang w:val="es-ES"/>
+        </w:rPr>
+        <w:t>comentario</w:t>
+      </w:r>
+      <w:r>
+        <w:rPr>
+          <w:rFonts w:ascii="Courier New" w:hAnsi="Courier New" w:cs="Courier New"/>
+          <w:color w:val="000000"/>
+          <w:sz w:val="20"/>
+          <w:szCs w:val="20"/>
+          <w:lang w:val="es-ES"/>
+        </w:rPr>
+        <w:t xml:space="preserve"> </w:t>
+      </w:r>
+      <w:proofErr w:type="spellStart"/>
+      <w:r>
+        <w:rPr>
+          <w:rFonts w:ascii="Courier New" w:hAnsi="Courier New" w:cs="Courier New"/>
+          <w:b/>
+          <w:bCs/>
+          <w:color w:val="0000FF"/>
+          <w:sz w:val="20"/>
+          <w:szCs w:val="20"/>
+          <w:lang w:val="es-ES"/>
+        </w:rPr>
+        <w:t>where</w:t>
+      </w:r>
+      <w:proofErr w:type="spellEnd"/>
+      <w:r>
+        <w:rPr>
+          <w:rFonts w:ascii="Courier New" w:hAnsi="Courier New" w:cs="Courier New"/>
+          <w:color w:val="000000"/>
+          <w:sz w:val="20"/>
+          <w:szCs w:val="20"/>
+          <w:lang w:val="es-ES"/>
+        </w:rPr>
+        <w:t xml:space="preserve"> </w:t>
+      </w:r>
+      <w:proofErr w:type="spellStart"/>
+      <w:r>
+        <w:rPr>
+          <w:rFonts w:ascii="Courier New" w:hAnsi="Courier New" w:cs="Courier New"/>
+          <w:color w:val="808000"/>
+          <w:sz w:val="20"/>
+          <w:szCs w:val="20"/>
+          <w:lang w:val="es-ES"/>
+        </w:rPr>
+        <w:t>idAlumno</w:t>
+      </w:r>
+      <w:proofErr w:type="spellEnd"/>
+      <w:r>
+        <w:rPr>
+          <w:rFonts w:ascii="Courier New" w:hAnsi="Courier New" w:cs="Courier New"/>
+          <w:color w:val="0000FF"/>
+          <w:sz w:val="20"/>
+          <w:szCs w:val="20"/>
+          <w:lang w:val="es-ES"/>
+        </w:rPr>
+        <w:t>=</w:t>
+      </w:r>
+      <w:proofErr w:type="spellStart"/>
+      <w:r>
+        <w:rPr>
+          <w:rFonts w:ascii="Courier New" w:hAnsi="Courier New" w:cs="Courier New"/>
+          <w:b/>
+          <w:bCs/>
+          <w:color w:val="0000FF"/>
+          <w:sz w:val="20"/>
+          <w:szCs w:val="20"/>
+          <w:lang w:val="es-ES"/>
+        </w:rPr>
+        <w:t>new</w:t>
+      </w:r>
+      <w:r>
+        <w:rPr>
+          <w:rFonts w:ascii="Courier New" w:hAnsi="Courier New" w:cs="Courier New"/>
+          <w:color w:val="0000FF"/>
+          <w:sz w:val="20"/>
+          <w:szCs w:val="20"/>
+          <w:lang w:val="es-ES"/>
+        </w:rPr>
+        <w:t>.</w:t>
+      </w:r>
+      <w:r>
+        <w:rPr>
+          <w:rFonts w:ascii="Courier New" w:hAnsi="Courier New" w:cs="Courier New"/>
+          <w:color w:val="808000"/>
+          <w:sz w:val="20"/>
+          <w:szCs w:val="20"/>
+          <w:lang w:val="es-ES"/>
+        </w:rPr>
+        <w:t>idAlumno</w:t>
+      </w:r>
+      <w:proofErr w:type="spellEnd"/>
+      <w:r>
+        <w:rPr>
+          <w:rFonts w:ascii="Courier New" w:hAnsi="Courier New" w:cs="Courier New"/>
+          <w:color w:val="0000FF"/>
+          <w:sz w:val="20"/>
+          <w:szCs w:val="20"/>
+          <w:lang w:val="es-ES"/>
+        </w:rPr>
+        <w:t>;</w:t>
+      </w:r>
     </w:p>
     <w:p>
       <w:pPr>
